--- a/CS416 Project 3.docx
+++ b/CS416 Project 3.docx
@@ -133,13 +133,15 @@
         <w:rPr>
           <w:i/>
           <w:iCs/>
-        </w:rPr>
-      </w:pPr>
-      <w:proofErr w:type="spellStart"/>
-      <w:r>
-        <w:rPr>
-          <w:i/>
-          <w:iCs/>
+          <w:color w:val="44546A" w:themeColor="text2"/>
+        </w:rPr>
+      </w:pPr>
+      <w:proofErr w:type="spellStart"/>
+      <w:r>
+        <w:rPr>
+          <w:i/>
+          <w:iCs/>
+          <w:color w:val="44546A" w:themeColor="text2"/>
         </w:rPr>
         <w:t>set_phsyical_mem</w:t>
       </w:r>
@@ -148,6 +150,7 @@
         <w:rPr>
           <w:i/>
           <w:iCs/>
+          <w:color w:val="44546A" w:themeColor="text2"/>
         </w:rPr>
         <w:t xml:space="preserve">, </w:t>
       </w:r>
@@ -156,6 +159,7 @@
         <w:rPr>
           <w:i/>
           <w:iCs/>
+          <w:color w:val="44546A" w:themeColor="text2"/>
         </w:rPr>
         <w:t>cleanup</w:t>
       </w:r>
@@ -197,10 +201,27 @@
       </w:r>
       <w:proofErr w:type="spellEnd"/>
       <w:r>
-        <w:t xml:space="preserve"> call.</w:t>
-      </w:r>
-      <w:r>
-        <w:t xml:space="preserve"> with each call resetting all memory and </w:t>
+        <w:t xml:space="preserve"> call</w:t>
+      </w:r>
+      <w:r>
+        <w:t xml:space="preserve">. Each </w:t>
+      </w:r>
+      <w:r>
+        <w:t xml:space="preserve">call </w:t>
+      </w:r>
+      <w:r>
+        <w:t xml:space="preserve">to </w:t>
+      </w:r>
+      <w:proofErr w:type="spellStart"/>
+      <w:r>
+        <w:t>set_physical_mem</w:t>
+      </w:r>
+      <w:proofErr w:type="spellEnd"/>
+      <w:r>
+        <w:t xml:space="preserve"> will reset</w:t>
+      </w:r>
+      <w:r>
+        <w:t xml:space="preserve"> all memory and </w:t>
       </w:r>
       <w:r>
         <w:t xml:space="preserve">any global variables within </w:t>
@@ -220,7 +241,7 @@
         <w:t>it calculates the total number of pages in physical memory</w:t>
       </w:r>
       <w:r>
-        <w:t>,</w:t>
+        <w:t xml:space="preserve"> and the</w:t>
       </w:r>
       <w:r>
         <w:t xml:space="preserve"> number of bits required for the offset, page tables, and page directory. These are all stored in the appropriately named global variables.</w:t>
@@ -356,8 +377,8 @@
         <w:tblLook w:val="04A0" w:firstRow="1" w:lastRow="0" w:firstColumn="1" w:lastColumn="0" w:noHBand="0" w:noVBand="1"/>
       </w:tblPr>
       <w:tblGrid>
-        <w:gridCol w:w="1774"/>
-        <w:gridCol w:w="521"/>
+        <w:gridCol w:w="1525"/>
+        <w:gridCol w:w="770"/>
         <w:gridCol w:w="7055"/>
       </w:tblGrid>
       <w:tr>
@@ -366,7 +387,7 @@
         </w:trPr>
         <w:tc>
           <w:tcPr>
-            <w:tcW w:w="1795" w:type="dxa"/>
+            <w:tcW w:w="1525" w:type="dxa"/>
           </w:tcPr>
           <w:p>
             <w:pPr>
@@ -395,7 +416,7 @@
         </w:tc>
         <w:tc>
           <w:tcPr>
-            <w:tcW w:w="270" w:type="dxa"/>
+            <w:tcW w:w="770" w:type="dxa"/>
           </w:tcPr>
           <w:p>
             <w:pPr>
@@ -413,7 +434,7 @@
         </w:tc>
         <w:tc>
           <w:tcPr>
-            <w:tcW w:w="7285" w:type="dxa"/>
+            <w:tcW w:w="7055" w:type="dxa"/>
           </w:tcPr>
           <w:p/>
           <w:p>
@@ -729,19 +750,25 @@
       </w:r>
       <w:proofErr w:type="spellStart"/>
       <w:r>
+        <w:rPr>
+          <w:i/>
+          <w:iCs/>
+        </w:rPr>
         <w:t>set_physical_mem</w:t>
       </w:r>
       <w:proofErr w:type="spellEnd"/>
       <w:r>
-        <w:t xml:space="preserve"> and by extension </w:t>
-      </w:r>
-      <w:proofErr w:type="spellStart"/>
-      <w:r>
-        <w:t>t_malloc</w:t>
-      </w:r>
-      <w:proofErr w:type="spellEnd"/>
-      <w:r>
-        <w:t xml:space="preserve"> and its family of functions are called. MEMSIZE may also not exceed MAX_MEMSIZE or the behavior is undefined as </w:t>
+        <w:rPr>
+          <w:i/>
+          <w:iCs/>
+        </w:rPr>
+        <w:t xml:space="preserve"> </w:t>
+      </w:r>
+      <w:r>
+        <w:t>is</w:t>
+      </w:r>
+      <w:r>
+        <w:t xml:space="preserve"> called. MEMSIZE may also not exceed MAX_MEMSIZE or the behavior is undefined as </w:t>
       </w:r>
       <w:r>
         <w:t>addresses up to 32bits are only supported.</w:t>
@@ -766,27 +793,22 @@
           <w:szCs w:val="56"/>
         </w:rPr>
         <w:lastRenderedPageBreak/>
-        <w:t>L</w:t>
-      </w:r>
-      <w:r>
-        <w:rPr>
-          <w:sz w:val="56"/>
-          <w:szCs w:val="56"/>
-        </w:rPr>
-        <w:t>ogic</w:t>
-      </w:r>
-    </w:p>
-    <w:p>
-      <w:pPr>
-        <w:rPr>
-          <w:i/>
-          <w:iCs/>
-        </w:rPr>
-      </w:pPr>
-      <w:r>
-        <w:rPr>
-          <w:i/>
-          <w:iCs/>
+        <w:t>Main Functions</w:t>
+      </w:r>
+    </w:p>
+    <w:p>
+      <w:pPr>
+        <w:rPr>
+          <w:i/>
+          <w:iCs/>
+          <w:color w:val="44546A" w:themeColor="text2"/>
+        </w:rPr>
+      </w:pPr>
+      <w:r>
+        <w:rPr>
+          <w:i/>
+          <w:iCs/>
+          <w:color w:val="44546A" w:themeColor="text2"/>
         </w:rPr>
         <w:t xml:space="preserve">translate, </w:t>
       </w:r>
@@ -795,6 +817,7 @@
         <w:rPr>
           <w:i/>
           <w:iCs/>
+          <w:color w:val="44546A" w:themeColor="text2"/>
         </w:rPr>
         <w:t>page_map</w:t>
       </w:r>
@@ -803,6 +826,7 @@
         <w:rPr>
           <w:i/>
           <w:iCs/>
+          <w:color w:val="44546A" w:themeColor="text2"/>
         </w:rPr>
         <w:t xml:space="preserve">, </w:t>
       </w:r>
@@ -811,6 +835,7 @@
         <w:rPr>
           <w:i/>
           <w:iCs/>
+          <w:color w:val="44546A" w:themeColor="text2"/>
         </w:rPr>
         <w:t>t_malloc</w:t>
       </w:r>
@@ -819,6 +844,7 @@
         <w:rPr>
           <w:i/>
           <w:iCs/>
+          <w:color w:val="44546A" w:themeColor="text2"/>
         </w:rPr>
         <w:t xml:space="preserve">, </w:t>
       </w:r>
@@ -827,6 +853,7 @@
         <w:rPr>
           <w:i/>
           <w:iCs/>
+          <w:color w:val="44546A" w:themeColor="text2"/>
         </w:rPr>
         <w:t>t_free</w:t>
       </w:r>
@@ -835,6 +862,7 @@
         <w:rPr>
           <w:i/>
           <w:iCs/>
+          <w:color w:val="44546A" w:themeColor="text2"/>
         </w:rPr>
         <w:t xml:space="preserve">, </w:t>
       </w:r>
@@ -843,6 +871,7 @@
         <w:rPr>
           <w:i/>
           <w:iCs/>
+          <w:color w:val="44546A" w:themeColor="text2"/>
         </w:rPr>
         <w:t>get_next_avail</w:t>
       </w:r>
@@ -851,6 +880,7 @@
         <w:rPr>
           <w:i/>
           <w:iCs/>
+          <w:color w:val="44546A" w:themeColor="text2"/>
         </w:rPr>
         <w:t xml:space="preserve">, </w:t>
       </w:r>
@@ -859,6 +889,7 @@
         <w:rPr>
           <w:i/>
           <w:iCs/>
+          <w:color w:val="44546A" w:themeColor="text2"/>
         </w:rPr>
         <w:t>findContSpace</w:t>
       </w:r>
@@ -867,6 +898,7 @@
         <w:rPr>
           <w:i/>
           <w:iCs/>
+          <w:color w:val="44546A" w:themeColor="text2"/>
         </w:rPr>
         <w:t xml:space="preserve">, </w:t>
       </w:r>
@@ -875,6 +907,7 @@
         <w:rPr>
           <w:i/>
           <w:iCs/>
+          <w:color w:val="44546A" w:themeColor="text2"/>
         </w:rPr>
         <w:t>is_page_table_empty</w:t>
       </w:r>
@@ -883,6 +916,7 @@
         <w:rPr>
           <w:i/>
           <w:iCs/>
+          <w:color w:val="44546A" w:themeColor="text2"/>
         </w:rPr>
         <w:t xml:space="preserve">, </w:t>
       </w:r>
@@ -891,6 +925,7 @@
         <w:rPr>
           <w:i/>
           <w:iCs/>
+          <w:color w:val="44546A" w:themeColor="text2"/>
         </w:rPr>
         <w:t>mat_mult</w:t>
       </w:r>
@@ -899,6 +934,7 @@
         <w:rPr>
           <w:i/>
           <w:iCs/>
+          <w:color w:val="44546A" w:themeColor="text2"/>
         </w:rPr>
         <w:t xml:space="preserve">, </w:t>
       </w:r>
@@ -907,6 +943,7 @@
         <w:rPr>
           <w:i/>
           <w:iCs/>
+          <w:color w:val="44546A" w:themeColor="text2"/>
         </w:rPr>
         <w:t>TLB_check</w:t>
       </w:r>
@@ -915,6 +952,7 @@
         <w:rPr>
           <w:i/>
           <w:iCs/>
+          <w:color w:val="44546A" w:themeColor="text2"/>
         </w:rPr>
         <w:t xml:space="preserve">, </w:t>
       </w:r>
@@ -923,6 +961,7 @@
         <w:rPr>
           <w:i/>
           <w:iCs/>
+          <w:color w:val="44546A" w:themeColor="text2"/>
         </w:rPr>
         <w:t>TLB_</w:t>
       </w:r>
@@ -931,6 +970,7 @@
         <w:rPr>
           <w:i/>
           <w:iCs/>
+          <w:color w:val="44546A" w:themeColor="text2"/>
         </w:rPr>
         <w:t>add</w:t>
       </w:r>
@@ -940,7 +980,7 @@
     <w:tbl>
       <w:tblPr>
         <w:tblStyle w:val="TableGrid"/>
-        <w:tblpPr w:leftFromText="180" w:rightFromText="180" w:vertAnchor="text" w:horzAnchor="margin" w:tblpY="2897"/>
+        <w:tblpPr w:leftFromText="180" w:rightFromText="180" w:vertAnchor="text" w:horzAnchor="margin" w:tblpY="2252"/>
         <w:tblW w:w="9085" w:type="dxa"/>
         <w:tblLayout w:type="fixed"/>
         <w:tblLook w:val="04A0" w:firstRow="1" w:lastRow="0" w:firstColumn="1" w:lastColumn="0" w:noHBand="0" w:noVBand="1"/>
@@ -1140,7 +1180,13 @@
         <w:t xml:space="preserve"> call</w:t>
       </w:r>
       <w:r>
-        <w:t xml:space="preserve">. Next </w:t>
+        <w:t>. Next</w:t>
+      </w:r>
+      <w:r>
+        <w:t>,</w:t>
+      </w:r>
+      <w:r>
+        <w:t xml:space="preserve"> </w:t>
       </w:r>
       <w:proofErr w:type="spellStart"/>
       <w:r>
@@ -1182,10 +1228,10 @@
         <w:t xml:space="preserve"> of pages. It returns the first virtual address that meets the criteria. If it fails it will return 0</w:t>
       </w:r>
       <w:r>
-        <w:t xml:space="preserve"> and by </w:t>
-      </w:r>
-      <w:r>
-        <w:t>extension,</w:t>
+        <w:t xml:space="preserve"> </w:t>
+      </w:r>
+      <w:r>
+        <w:t>and</w:t>
       </w:r>
       <w:r>
         <w:t xml:space="preserve"> make </w:t>
@@ -1219,6 +1265,53 @@
       <w:proofErr w:type="spellStart"/>
       <w:r>
         <w:rPr>
+          <w:i/>
+          <w:iCs/>
+        </w:rPr>
+        <w:t>page_map</w:t>
+      </w:r>
+      <w:proofErr w:type="spellEnd"/>
+      <w:r>
+        <w:t xml:space="preserve"> on all contiguous virtual pages.</w:t>
+      </w:r>
+      <w:r>
+        <w:t xml:space="preserve"> </w:t>
+      </w:r>
+      <w:proofErr w:type="spellStart"/>
+      <w:r>
+        <w:t>t_malloc</w:t>
+      </w:r>
+      <w:proofErr w:type="spellEnd"/>
+      <w:r>
+        <w:t xml:space="preserve"> also automatically calls translate subsequently adding an entry to the TLB. Multiple calls to </w:t>
+      </w:r>
+      <w:proofErr w:type="spellStart"/>
+      <w:r>
+        <w:rPr>
+          <w:i/>
+          <w:iCs/>
+        </w:rPr>
+        <w:t>t_malloc</w:t>
+      </w:r>
+      <w:proofErr w:type="spellEnd"/>
+      <w:r>
+        <w:rPr>
+          <w:i/>
+          <w:iCs/>
+        </w:rPr>
+        <w:t xml:space="preserve"> </w:t>
+      </w:r>
+      <w:r>
+        <w:t>may result in a memory layout like shown below.</w:t>
+      </w:r>
+    </w:p>
+    <w:p>
+      <w:pPr>
+        <w:ind w:firstLine="720"/>
+      </w:pPr>
+      <w:proofErr w:type="spellStart"/>
+      <w:r>
+        <w:rPr>
           <w:b/>
           <w:bCs/>
           <w:i/>
@@ -1228,21 +1321,6 @@
       </w:r>
       <w:proofErr w:type="spellEnd"/>
       <w:r>
-        <w:t xml:space="preserve"> on all contiguous virtual pages.</w:t>
-      </w:r>
-      <w:r>
-        <w:t xml:space="preserve"> </w:t>
-      </w:r>
-      <w:proofErr w:type="spellStart"/>
-      <w:r>
-        <w:rPr>
-          <w:i/>
-          <w:iCs/>
-        </w:rPr>
-        <w:t>page_map</w:t>
-      </w:r>
-      <w:proofErr w:type="spellEnd"/>
-      <w:r>
         <w:t xml:space="preserve"> automatically creates page tables and page table entries if they do not exist</w:t>
       </w:r>
       <w:r>
@@ -1287,52 +1365,7 @@
         <w:t>physical page in memory via searching the bitmap.</w:t>
       </w:r>
       <w:r>
-        <w:t xml:space="preserve"> It also automatically calls translate subsequently adding an entry to the TLB.</w:t>
-      </w:r>
-      <w:r>
         <w:t xml:space="preserve"> </w:t>
-      </w:r>
-      <w:r>
-        <w:t xml:space="preserve">Multiple </w:t>
-      </w:r>
-      <w:r>
-        <w:t>call</w:t>
-      </w:r>
-      <w:r>
-        <w:t>s</w:t>
-      </w:r>
-      <w:r>
-        <w:t xml:space="preserve"> to </w:t>
-      </w:r>
-      <w:proofErr w:type="spellStart"/>
-      <w:r>
-        <w:rPr>
-          <w:i/>
-          <w:iCs/>
-        </w:rPr>
-        <w:t>t_malloc</w:t>
-      </w:r>
-      <w:proofErr w:type="spellEnd"/>
-      <w:r>
-        <w:rPr>
-          <w:i/>
-          <w:iCs/>
-        </w:rPr>
-        <w:t xml:space="preserve"> </w:t>
-      </w:r>
-      <w:r>
-        <w:t>may result in a memory layout like shown below</w:t>
-      </w:r>
-      <w:r>
-        <w:t>.</w:t>
-      </w:r>
-    </w:p>
-    <w:p>
-      <w:r>
-        <w:t xml:space="preserve">(Note that despite the page tables and data being separated the user </w:t>
-      </w:r>
-      <w:r>
-        <w:t>only sees contiguous mapped data)</w:t>
       </w:r>
     </w:p>
     <w:p>
@@ -1364,19 +1397,43 @@
         <w:t>outer page directory</w:t>
       </w:r>
       <w:r>
-        <w:t xml:space="preserve"> and page tables, flipping each used page to free</w:t>
-      </w:r>
-      <w:r>
-        <w:t>. If any are already free it returns -1, otherwise returns 0 on success</w:t>
+        <w:t xml:space="preserve"> and page tables, flipping each used page </w:t>
+      </w:r>
+      <w:r>
+        <w:t xml:space="preserve">in the bitmap </w:t>
+      </w:r>
+      <w:r>
+        <w:t>to free</w:t>
+      </w:r>
+      <w:r>
+        <w:t xml:space="preserve"> and setting the entries to 0</w:t>
+      </w:r>
+      <w:r>
+        <w:t xml:space="preserve">. </w:t>
+      </w:r>
+      <w:r>
+        <w:t>It</w:t>
+      </w:r>
+      <w:r>
+        <w:t xml:space="preserve"> returns 0 on success</w:t>
       </w:r>
       <w:r>
         <w:t>ful deallocation of all pages</w:t>
       </w:r>
       <w:r>
+        <w:t xml:space="preserve"> or -1 on error</w:t>
+      </w:r>
+      <w:r>
         <w:t>.</w:t>
       </w:r>
       <w:r>
-        <w:t xml:space="preserve"> Internally it also checks if page tables are empty to free them up if </w:t>
+        <w:t xml:space="preserve"> </w:t>
+      </w:r>
+      <w:r>
+        <w:t>It</w:t>
+      </w:r>
+      <w:r>
+        <w:t xml:space="preserve"> checks if page tables are empty to free them up if </w:t>
       </w:r>
       <w:r>
         <w:t>they are unused</w:t>
@@ -1396,6 +1453,9 @@
       </w:r>
       <w:proofErr w:type="spellEnd"/>
       <w:r>
+        <w:t xml:space="preserve"> which returns 1 if all entries are 0 otherwise returns 0</w:t>
+      </w:r>
+      <w:r>
         <w:t>.</w:t>
       </w:r>
     </w:p>
@@ -1471,7 +1531,13 @@
         <w:t xml:space="preserve"> in and out of th</w:t>
       </w:r>
       <w:r>
-        <w:t xml:space="preserve">e memory. They also implement </w:t>
+        <w:t>e memory</w:t>
+      </w:r>
+      <w:r>
+        <w:t xml:space="preserve"> as needed</w:t>
+      </w:r>
+      <w:r>
+        <w:t xml:space="preserve">. They also implement </w:t>
       </w:r>
       <w:proofErr w:type="spellStart"/>
       <w:r>
@@ -1539,7 +1605,13 @@
         <w:t xml:space="preserve"> via matrix multiplication</w:t>
       </w:r>
       <w:r>
-        <w:t xml:space="preserve">. You can easily address any offset within a page even if the offset may exceed </w:t>
+        <w:t>. You can address any offset within a page even if the offset</w:t>
+      </w:r>
+      <w:r>
+        <w:t xml:space="preserve"> and matrix size in bytes</w:t>
+      </w:r>
+      <w:r>
+        <w:t xml:space="preserve"> exceed </w:t>
       </w:r>
       <w:r>
         <w:t xml:space="preserve">the total size of a page as </w:t>
@@ -1589,19 +1661,25 @@
         <w:t xml:space="preserve"> directly maps a virtual address to a physical one</w:t>
       </w:r>
       <w:r>
-        <w:t xml:space="preserve"> by finding the index in the outer page table, taking the page value it contains pointing to a page </w:t>
-      </w:r>
-      <w:r>
-        <w:t xml:space="preserve">table. Finally </w:t>
-      </w:r>
-      <w:r>
-        <w:t>using that page table to find the actual physical page stored</w:t>
+        <w:t xml:space="preserve"> by finding the index in the outer page table, taking the page value it </w:t>
+      </w:r>
+      <w:r>
+        <w:t>contains to get the page table, and using the inner index to get the physical page</w:t>
+      </w:r>
+      <w:r>
+        <w:t xml:space="preserve">. </w:t>
+      </w:r>
+      <w:r>
+        <w:t>Finally,</w:t>
       </w:r>
       <w:r>
         <w:t xml:space="preserve"> </w:t>
       </w:r>
       <w:r>
-        <w:t>and using that with the addition of the offset to return the physical address.</w:t>
+        <w:t>it adds the offset to return the physical address</w:t>
+      </w:r>
+      <w:r>
+        <w:t>.</w:t>
       </w:r>
       <w:r>
         <w:t xml:space="preserve"> </w:t>
@@ -1613,7 +1691,7 @@
         <w:t xml:space="preserve"> additionally checks</w:t>
       </w:r>
       <w:r>
-        <w:t xml:space="preserve"> whether the virtual page number (all the bits left of the offset) is stored within the TLB</w:t>
+        <w:t xml:space="preserve"> whether the virtual page number is stored within the TLB</w:t>
       </w:r>
       <w:r>
         <w:t xml:space="preserve"> with </w:t>
@@ -1630,16 +1708,54 @@
       </w:r>
       <w:proofErr w:type="spellEnd"/>
       <w:r>
-        <w:t xml:space="preserve">. It does this with an extremely simple “hashing” function which just takes the modulus of the virtual page number. If finds </w:t>
-      </w:r>
-      <w:r>
-        <w:t xml:space="preserve">the virtual page number at the index with the hash it takes physical page stored multiplying it by </w:t>
-      </w:r>
-      <w:r>
-        <w:t xml:space="preserve">PAGE_SIZE </w:t>
-      </w:r>
-      <w:r>
-        <w:t>and adds the offset</w:t>
+        <w:t>. It does this with a</w:t>
+      </w:r>
+      <w:r>
+        <w:t xml:space="preserve"> </w:t>
+      </w:r>
+      <w:r>
+        <w:t xml:space="preserve">simple “hashing” function which </w:t>
+      </w:r>
+      <w:r>
+        <w:t xml:space="preserve">is just </w:t>
+      </w:r>
+      <w:proofErr w:type="spellStart"/>
+      <w:r>
+        <w:t>vpage</w:t>
+      </w:r>
+      <w:proofErr w:type="spellEnd"/>
+      <w:r>
+        <w:t xml:space="preserve"> % TLB_SIZE</w:t>
+      </w:r>
+      <w:r>
+        <w:t xml:space="preserve">. If finds </w:t>
+      </w:r>
+      <w:r>
+        <w:t>the virtual page number at the index with the hash it takes physical page stored</w:t>
+      </w:r>
+      <w:r>
+        <w:t>,</w:t>
+      </w:r>
+      <w:r>
+        <w:t xml:space="preserve"> multiplying it by </w:t>
+      </w:r>
+      <w:r>
+        <w:t>PAGE_SIZE</w:t>
+      </w:r>
+      <w:r>
+        <w:t>, and</w:t>
+      </w:r>
+      <w:r>
+        <w:t xml:space="preserve"> </w:t>
+      </w:r>
+      <w:r>
+        <w:t>add</w:t>
+      </w:r>
+      <w:r>
+        <w:t>ing</w:t>
+      </w:r>
+      <w:r>
+        <w:t xml:space="preserve"> the offset</w:t>
       </w:r>
       <w:r>
         <w:t xml:space="preserve"> to get the physical address. </w:t>
@@ -1654,7 +1770,19 @@
         <w:t xml:space="preserve"> </w:t>
       </w:r>
       <w:r>
-        <w:t>calculates as normal and stores the both the virtual and physical page number in the appropriate TLB entry</w:t>
+        <w:t>calculates</w:t>
+      </w:r>
+      <w:r>
+        <w:t xml:space="preserve"> the indexes and preforms the indirections </w:t>
+      </w:r>
+      <w:r>
+        <w:t>as normal stor</w:t>
+      </w:r>
+      <w:r>
+        <w:t>ing</w:t>
+      </w:r>
+      <w:r>
+        <w:t xml:space="preserve"> the both the virtual and physical page number in the appropriate TLB entry</w:t>
       </w:r>
       <w:r>
         <w:t xml:space="preserve"> with </w:t>
@@ -1672,6 +1800,824 @@
       <w:proofErr w:type="spellEnd"/>
       <w:r>
         <w:t>.</w:t>
+      </w:r>
+    </w:p>
+    <w:p>
+      <w:pPr>
+        <w:pStyle w:val="Heading3"/>
+        <w:rPr>
+          <w:sz w:val="56"/>
+          <w:szCs w:val="56"/>
+        </w:rPr>
+      </w:pPr>
+      <w:r>
+        <w:br w:type="page"/>
+      </w:r>
+      <w:r>
+        <w:rPr>
+          <w:sz w:val="56"/>
+          <w:szCs w:val="56"/>
+        </w:rPr>
+        <w:t>Helper</w:t>
+      </w:r>
+      <w:r>
+        <w:rPr>
+          <w:sz w:val="56"/>
+          <w:szCs w:val="56"/>
+        </w:rPr>
+        <w:t xml:space="preserve"> Functions</w:t>
+      </w:r>
+    </w:p>
+    <w:p>
+      <w:pPr>
+        <w:rPr>
+          <w:color w:val="44546A" w:themeColor="text2"/>
+        </w:rPr>
+      </w:pPr>
+      <w:proofErr w:type="spellStart"/>
+      <w:r>
+        <w:rPr>
+          <w:color w:val="44546A" w:themeColor="text2"/>
+        </w:rPr>
+        <w:t>first_set_bit</w:t>
+      </w:r>
+      <w:proofErr w:type="spellEnd"/>
+      <w:r>
+        <w:rPr>
+          <w:color w:val="44546A" w:themeColor="text2"/>
+        </w:rPr>
+        <w:t xml:space="preserve">, </w:t>
+      </w:r>
+      <w:proofErr w:type="spellStart"/>
+      <w:r>
+        <w:rPr>
+          <w:color w:val="44546A" w:themeColor="text2"/>
+        </w:rPr>
+        <w:t>flip_bit_at_index</w:t>
+      </w:r>
+      <w:proofErr w:type="spellEnd"/>
+      <w:r>
+        <w:rPr>
+          <w:color w:val="44546A" w:themeColor="text2"/>
+        </w:rPr>
+        <w:t xml:space="preserve">, </w:t>
+      </w:r>
+      <w:proofErr w:type="spellStart"/>
+      <w:r>
+        <w:rPr>
+          <w:color w:val="44546A" w:themeColor="text2"/>
+        </w:rPr>
+        <w:t>get_bit_at_index</w:t>
+      </w:r>
+      <w:proofErr w:type="spellEnd"/>
+      <w:r>
+        <w:rPr>
+          <w:color w:val="44546A" w:themeColor="text2"/>
+        </w:rPr>
+        <w:t xml:space="preserve">, </w:t>
+      </w:r>
+      <w:proofErr w:type="spellStart"/>
+      <w:r>
+        <w:rPr>
+          <w:color w:val="44546A" w:themeColor="text2"/>
+        </w:rPr>
+        <w:t>bit_to_long</w:t>
+      </w:r>
+      <w:proofErr w:type="spellEnd"/>
+      <w:r>
+        <w:rPr>
+          <w:color w:val="44546A" w:themeColor="text2"/>
+        </w:rPr>
+        <w:t xml:space="preserve">, </w:t>
+      </w:r>
+      <w:proofErr w:type="spellStart"/>
+      <w:r>
+        <w:rPr>
+          <w:color w:val="44546A" w:themeColor="text2"/>
+        </w:rPr>
+        <w:t>index_to_va</w:t>
+      </w:r>
+      <w:proofErr w:type="spellEnd"/>
+      <w:r>
+        <w:rPr>
+          <w:color w:val="44546A" w:themeColor="text2"/>
+        </w:rPr>
+        <w:t>,</w:t>
+      </w:r>
+      <w:r>
+        <w:rPr>
+          <w:color w:val="44546A" w:themeColor="text2"/>
+        </w:rPr>
+        <w:t xml:space="preserve"> </w:t>
+      </w:r>
+      <w:proofErr w:type="spellStart"/>
+      <w:r>
+        <w:rPr>
+          <w:color w:val="44546A" w:themeColor="text2"/>
+        </w:rPr>
+        <w:t>tu_malloc</w:t>
+      </w:r>
+      <w:proofErr w:type="spellEnd"/>
+      <w:r>
+        <w:rPr>
+          <w:color w:val="44546A" w:themeColor="text2"/>
+        </w:rPr>
+        <w:t xml:space="preserve">, </w:t>
+      </w:r>
+      <w:proofErr w:type="spellStart"/>
+      <w:r>
+        <w:rPr>
+          <w:color w:val="44546A" w:themeColor="text2"/>
+        </w:rPr>
+        <w:t>print_mem</w:t>
+      </w:r>
+      <w:proofErr w:type="spellEnd"/>
+      <w:r>
+        <w:rPr>
+          <w:color w:val="44546A" w:themeColor="text2"/>
+        </w:rPr>
+        <w:t xml:space="preserve">, </w:t>
+      </w:r>
+      <w:proofErr w:type="spellStart"/>
+      <w:r>
+        <w:rPr>
+          <w:color w:val="44546A" w:themeColor="text2"/>
+        </w:rPr>
+        <w:t>print_page</w:t>
+      </w:r>
+      <w:proofErr w:type="spellEnd"/>
+      <w:r>
+        <w:rPr>
+          <w:color w:val="44546A" w:themeColor="text2"/>
+        </w:rPr>
+        <w:t xml:space="preserve">, </w:t>
+      </w:r>
+      <w:proofErr w:type="spellStart"/>
+      <w:r>
+        <w:rPr>
+          <w:color w:val="44546A" w:themeColor="text2"/>
+        </w:rPr>
+        <w:t>print_</w:t>
+      </w:r>
+      <w:proofErr w:type="gramStart"/>
+      <w:r>
+        <w:rPr>
+          <w:color w:val="44546A" w:themeColor="text2"/>
+        </w:rPr>
+        <w:t>va</w:t>
+      </w:r>
+      <w:proofErr w:type="spellEnd"/>
+      <w:proofErr w:type="gramEnd"/>
+    </w:p>
+    <w:p/>
+    <w:p>
+      <w:pPr>
+        <w:pStyle w:val="Heading3"/>
+      </w:pPr>
+      <w:r>
+        <w:t>Bitwise Helpers</w:t>
+      </w:r>
+    </w:p>
+    <w:p>
+      <w:r>
+        <w:tab/>
+      </w:r>
+      <w:proofErr w:type="spellStart"/>
+      <w:r>
+        <w:rPr>
+          <w:b/>
+          <w:bCs/>
+          <w:i/>
+          <w:iCs/>
+        </w:rPr>
+        <w:t>first_set_bit</w:t>
+      </w:r>
+      <w:proofErr w:type="spellEnd"/>
+      <w:r>
+        <w:t xml:space="preserve"> returns the first bit in a char that is set to 1 starting at index 0. </w:t>
+      </w:r>
+      <w:r>
+        <w:t xml:space="preserve">returns -1 if num is </w:t>
+      </w:r>
+      <w:proofErr w:type="gramStart"/>
+      <w:r>
+        <w:t>0</w:t>
+      </w:r>
+      <w:proofErr w:type="gramEnd"/>
+    </w:p>
+    <w:p>
+      <w:r>
+        <w:tab/>
+      </w:r>
+      <w:proofErr w:type="spellStart"/>
+      <w:r>
+        <w:rPr>
+          <w:b/>
+          <w:bCs/>
+          <w:i/>
+          <w:iCs/>
+        </w:rPr>
+        <w:t>flip_bit_at_index</w:t>
+      </w:r>
+      <w:proofErr w:type="spellEnd"/>
+      <w:r>
+        <w:t xml:space="preserve"> flips a bit </w:t>
+      </w:r>
+      <w:r>
+        <w:t xml:space="preserve">changing from 1 to 0 or vice versa </w:t>
+      </w:r>
+      <w:r>
+        <w:t xml:space="preserve">at a specific </w:t>
+      </w:r>
+      <w:r>
+        <w:t xml:space="preserve">bit </w:t>
+      </w:r>
+      <w:r>
+        <w:t xml:space="preserve">index in a </w:t>
+      </w:r>
+      <w:proofErr w:type="gramStart"/>
+      <w:r>
+        <w:t>bitmap</w:t>
+      </w:r>
+      <w:proofErr w:type="gramEnd"/>
+    </w:p>
+    <w:p>
+      <w:r>
+        <w:tab/>
+      </w:r>
+      <w:proofErr w:type="spellStart"/>
+      <w:r>
+        <w:rPr>
+          <w:b/>
+          <w:bCs/>
+          <w:i/>
+          <w:iCs/>
+        </w:rPr>
+        <w:t>get_bit_at_index</w:t>
+      </w:r>
+      <w:proofErr w:type="spellEnd"/>
+      <w:r>
+        <w:t xml:space="preserve"> returns the Boolean value of a bit at the specified index in a </w:t>
+      </w:r>
+      <w:proofErr w:type="gramStart"/>
+      <w:r>
+        <w:t>bitmap</w:t>
+      </w:r>
+      <w:proofErr w:type="gramEnd"/>
+    </w:p>
+    <w:p>
+      <w:r>
+        <w:tab/>
+      </w:r>
+      <w:proofErr w:type="spellStart"/>
+      <w:r>
+        <w:rPr>
+          <w:b/>
+          <w:bCs/>
+          <w:i/>
+          <w:iCs/>
+        </w:rPr>
+        <w:t>bit_to_long</w:t>
+      </w:r>
+      <w:proofErr w:type="spellEnd"/>
+      <w:r>
+        <w:rPr>
+          <w:b/>
+          <w:bCs/>
+          <w:i/>
+          <w:iCs/>
+        </w:rPr>
+        <w:t xml:space="preserve"> </w:t>
+      </w:r>
+      <w:r>
+        <w:t>converts a series of b</w:t>
+      </w:r>
+      <w:r>
+        <w:t>i</w:t>
+      </w:r>
+      <w:r>
+        <w:t xml:space="preserve">ts </w:t>
+      </w:r>
+      <w:r>
+        <w:t xml:space="preserve">starting at start and of length </w:t>
+      </w:r>
+      <w:proofErr w:type="spellStart"/>
+      <w:r>
+        <w:t>len</w:t>
+      </w:r>
+      <w:proofErr w:type="spellEnd"/>
+      <w:r>
+        <w:t xml:space="preserve"> and returns the resulting </w:t>
+      </w:r>
+      <w:proofErr w:type="gramStart"/>
+      <w:r>
+        <w:t>long</w:t>
+      </w:r>
+      <w:proofErr w:type="gramEnd"/>
+    </w:p>
+    <w:p>
+      <w:pPr>
+        <w:pStyle w:val="Heading3"/>
+      </w:pPr>
+      <w:r>
+        <w:t xml:space="preserve">Function </w:t>
+      </w:r>
+      <w:r>
+        <w:t>Helpers</w:t>
+      </w:r>
+    </w:p>
+    <w:p>
+      <w:r>
+        <w:tab/>
+      </w:r>
+      <w:proofErr w:type="spellStart"/>
+      <w:r>
+        <w:rPr>
+          <w:b/>
+          <w:bCs/>
+          <w:i/>
+          <w:iCs/>
+        </w:rPr>
+        <w:t>index_to_va</w:t>
+      </w:r>
+      <w:proofErr w:type="spellEnd"/>
+      <w:r>
+        <w:t xml:space="preserve"> converts three unsigned </w:t>
+      </w:r>
+      <w:proofErr w:type="spellStart"/>
+      <w:r>
+        <w:t>ints</w:t>
+      </w:r>
+      <w:proofErr w:type="spellEnd"/>
+      <w:r>
+        <w:t xml:space="preserve"> representing the indexes into the </w:t>
+      </w:r>
+      <w:r>
+        <w:rPr>
+          <w:i/>
+          <w:iCs/>
+        </w:rPr>
+        <w:t xml:space="preserve">outer </w:t>
+      </w:r>
+      <w:r>
+        <w:t>page directory</w:t>
+      </w:r>
+      <w:r>
+        <w:t xml:space="preserve">, </w:t>
+      </w:r>
+      <w:r>
+        <w:t xml:space="preserve">page table, and offset into the physical page, </w:t>
+      </w:r>
+      <w:r>
+        <w:t>into</w:t>
+      </w:r>
+      <w:r>
+        <w:t xml:space="preserve"> a single virtual </w:t>
+      </w:r>
+      <w:r>
+        <w:t>address.</w:t>
+      </w:r>
+    </w:p>
+    <w:p>
+      <w:pPr>
+        <w:pStyle w:val="Heading3"/>
+      </w:pPr>
+      <w:r>
+        <w:t>Debug</w:t>
+      </w:r>
+      <w:r>
+        <w:t xml:space="preserve"> </w:t>
+      </w:r>
+      <w:r>
+        <w:t>Functions</w:t>
+      </w:r>
+    </w:p>
+    <w:p>
+      <w:r>
+        <w:tab/>
+      </w:r>
+      <w:proofErr w:type="spellStart"/>
+      <w:r>
+        <w:rPr>
+          <w:b/>
+          <w:bCs/>
+          <w:i/>
+          <w:iCs/>
+        </w:rPr>
+        <w:t>tu_malloc</w:t>
+      </w:r>
+      <w:proofErr w:type="spellEnd"/>
+      <w:r>
+        <w:t xml:space="preserve"> is a wrapper around </w:t>
+      </w:r>
+      <w:proofErr w:type="spellStart"/>
+      <w:r>
+        <w:t>t_malloc</w:t>
+      </w:r>
+      <w:proofErr w:type="spellEnd"/>
+      <w:r>
+        <w:t xml:space="preserve"> that converts the void pointer to an unsigned </w:t>
+      </w:r>
+      <w:proofErr w:type="gramStart"/>
+      <w:r>
+        <w:t>int</w:t>
+      </w:r>
+      <w:proofErr w:type="gramEnd"/>
+    </w:p>
+    <w:p>
+      <w:r>
+        <w:tab/>
+      </w:r>
+      <w:proofErr w:type="spellStart"/>
+      <w:r>
+        <w:rPr>
+          <w:b/>
+          <w:bCs/>
+          <w:i/>
+          <w:iCs/>
+        </w:rPr>
+        <w:t>print_mem</w:t>
+      </w:r>
+      <w:proofErr w:type="spellEnd"/>
+      <w:r>
+        <w:rPr>
+          <w:b/>
+          <w:bCs/>
+          <w:i/>
+          <w:iCs/>
+        </w:rPr>
+        <w:t xml:space="preserve"> </w:t>
+      </w:r>
+      <w:r>
+        <w:t xml:space="preserve">will walk the </w:t>
+      </w:r>
+      <w:r>
+        <w:rPr>
+          <w:i/>
+          <w:iCs/>
+        </w:rPr>
+        <w:t>outer page directory</w:t>
+      </w:r>
+      <w:r>
+        <w:t xml:space="preserve"> and page tables printing any non-empty entries and reporting possible errors </w:t>
+      </w:r>
+      <w:r>
+        <w:t>if they are marked as free when not empty.</w:t>
+      </w:r>
+    </w:p>
+    <w:p>
+      <w:r>
+        <w:tab/>
+      </w:r>
+      <w:proofErr w:type="spellStart"/>
+      <w:r>
+        <w:rPr>
+          <w:b/>
+          <w:bCs/>
+          <w:i/>
+          <w:iCs/>
+        </w:rPr>
+        <w:t>print_page</w:t>
+      </w:r>
+      <w:proofErr w:type="spellEnd"/>
+      <w:r>
+        <w:t xml:space="preserve"> prints the contents of an entire page</w:t>
+      </w:r>
+      <w:r>
+        <w:t xml:space="preserve"> with </w:t>
+      </w:r>
+      <w:proofErr w:type="spellStart"/>
+      <w:r>
+        <w:t>len</w:t>
+      </w:r>
+      <w:proofErr w:type="spellEnd"/>
+      <w:r>
+        <w:t xml:space="preserve"> columns byte by byte in hexadecimal.</w:t>
+      </w:r>
+    </w:p>
+    <w:p>
+      <w:r>
+        <w:tab/>
+      </w:r>
+      <w:proofErr w:type="spellStart"/>
+      <w:r>
+        <w:rPr>
+          <w:b/>
+          <w:bCs/>
+          <w:i/>
+          <w:iCs/>
+        </w:rPr>
+        <w:t>print_va</w:t>
+      </w:r>
+      <w:proofErr w:type="spellEnd"/>
+      <w:r>
+        <w:t xml:space="preserve"> prints the component parts of a virtual address in plain English and decimal.</w:t>
+      </w:r>
+    </w:p>
+    <w:p>
+      <w:r>
+        <w:rPr>
+          <w:b/>
+          <w:bCs/>
+          <w:i/>
+          <w:iCs/>
+        </w:rPr>
+        <w:tab/>
+      </w:r>
+      <w:proofErr w:type="spellStart"/>
+      <w:r>
+        <w:rPr>
+          <w:b/>
+          <w:bCs/>
+          <w:i/>
+          <w:iCs/>
+        </w:rPr>
+        <w:t>print_TLB_missrate</w:t>
+      </w:r>
+      <w:proofErr w:type="spellEnd"/>
+      <w:r>
+        <w:t xml:space="preserve"> </w:t>
+      </w:r>
+      <w:r>
+        <w:t>prints a float representing misses / (hits + misses)</w:t>
+      </w:r>
+    </w:p>
+    <w:p>
+      <w:r>
+        <w:br w:type="page"/>
+      </w:r>
+    </w:p>
+    <w:p>
+      <w:pPr>
+        <w:pStyle w:val="Heading3"/>
+        <w:rPr>
+          <w:sz w:val="56"/>
+          <w:szCs w:val="56"/>
+        </w:rPr>
+      </w:pPr>
+      <w:r>
+        <w:rPr>
+          <w:sz w:val="56"/>
+          <w:szCs w:val="56"/>
+        </w:rPr>
+        <w:t>Compilation</w:t>
+      </w:r>
+      <w:r>
+        <w:rPr>
+          <w:sz w:val="56"/>
+          <w:szCs w:val="56"/>
+        </w:rPr>
+        <w:t>, Limitations, &amp; References</w:t>
+      </w:r>
+    </w:p>
+    <w:p/>
+    <w:p>
+      <w:r>
+        <w:tab/>
+        <w:t>The code has been extensively tested with various page sizes and different tests of the various functions. Our test cases are stored in</w:t>
+      </w:r>
+      <w:r>
+        <w:t xml:space="preserve"> a directory called benchmarks</w:t>
+      </w:r>
+      <w:r>
+        <w:t xml:space="preserve">, before building them the library must be compiled first. </w:t>
+      </w:r>
+      <w:r>
+        <w:t>The steps are listed below.</w:t>
+      </w:r>
+    </w:p>
+    <w:p/>
+    <w:p>
+      <w:pPr>
+        <w:pStyle w:val="ListParagraph"/>
+        <w:numPr>
+          <w:ilvl w:val="0"/>
+          <w:numId w:val="2"/>
+        </w:numPr>
+      </w:pPr>
+      <w:r>
+        <w:t>Change</w:t>
+      </w:r>
+      <w:r>
+        <w:t xml:space="preserve"> directory to </w:t>
+      </w:r>
+      <w:proofErr w:type="gramStart"/>
+      <w:r>
+        <w:t>project3</w:t>
+      </w:r>
+      <w:proofErr w:type="gramEnd"/>
+    </w:p>
+    <w:p>
+      <w:pPr>
+        <w:pStyle w:val="ListParagraph"/>
+        <w:numPr>
+          <w:ilvl w:val="0"/>
+          <w:numId w:val="2"/>
+        </w:numPr>
+      </w:pPr>
+      <w:r>
+        <w:t xml:space="preserve">Run </w:t>
+      </w:r>
+      <w:proofErr w:type="gramStart"/>
+      <w:r>
+        <w:t>make</w:t>
+      </w:r>
+      <w:proofErr w:type="gramEnd"/>
+    </w:p>
+    <w:p>
+      <w:pPr>
+        <w:pStyle w:val="ListParagraph"/>
+        <w:numPr>
+          <w:ilvl w:val="0"/>
+          <w:numId w:val="2"/>
+        </w:numPr>
+      </w:pPr>
+      <w:r>
+        <w:t xml:space="preserve">Change directory to </w:t>
+      </w:r>
+      <w:proofErr w:type="gramStart"/>
+      <w:r>
+        <w:t>benchmarks</w:t>
+      </w:r>
+      <w:proofErr w:type="gramEnd"/>
+    </w:p>
+    <w:p>
+      <w:pPr>
+        <w:pStyle w:val="ListParagraph"/>
+        <w:numPr>
+          <w:ilvl w:val="0"/>
+          <w:numId w:val="2"/>
+        </w:numPr>
+      </w:pPr>
+      <w:r>
+        <w:t>Run make all</w:t>
+      </w:r>
+      <w:r>
+        <w:t xml:space="preserve"> (or specify a specific program to build)</w:t>
+      </w:r>
+    </w:p>
+    <w:p>
+      <w:pPr>
+        <w:ind w:firstLine="720"/>
+      </w:pPr>
+      <w:r>
+        <w:t xml:space="preserve">The program uses the math </w:t>
+      </w:r>
+      <w:r>
+        <w:t>library so any programs compiled with it must use the linker option -</w:t>
+      </w:r>
+      <w:proofErr w:type="spellStart"/>
+      <w:r>
+        <w:t>lm</w:t>
+      </w:r>
+      <w:proofErr w:type="spellEnd"/>
+      <w:r>
+        <w:t xml:space="preserve"> after linking the library.</w:t>
+      </w:r>
+      <w:r>
+        <w:t xml:space="preserve"> The program is also 32-bit so the compiler flag -m32 must be used </w:t>
+      </w:r>
+      <w:r>
+        <w:t>as well</w:t>
+      </w:r>
+      <w:r>
+        <w:t>.</w:t>
+      </w:r>
+    </w:p>
+    <w:p>
+      <w:pPr>
+        <w:ind w:firstLine="720"/>
+      </w:pPr>
+    </w:p>
+    <w:p>
+      <w:pPr>
+        <w:ind w:firstLine="720"/>
+      </w:pPr>
+      <w:r>
+        <w:t xml:space="preserve">The program supports </w:t>
+      </w:r>
+      <w:r>
+        <w:t xml:space="preserve">any page size from 2^3 </w:t>
+      </w:r>
+      <w:r>
+        <w:t xml:space="preserve">to 2^15 bytes. Any others will result in undefined behavior as the either the page table or outer page directory index length respectively would be zero for the given page size. The program also runs slower </w:t>
+      </w:r>
+      <w:r>
+        <w:t xml:space="preserve">the smaller the page size </w:t>
+      </w:r>
+      <w:r>
+        <w:t xml:space="preserve">due to overhead calls </w:t>
+      </w:r>
+      <w:r>
+        <w:t xml:space="preserve">requiring more loops </w:t>
+      </w:r>
+      <w:r>
+        <w:t>when</w:t>
+      </w:r>
+      <w:r>
+        <w:t xml:space="preserve"> walking of the </w:t>
+      </w:r>
+      <w:r>
+        <w:rPr>
+          <w:i/>
+          <w:iCs/>
+        </w:rPr>
+        <w:t>outer page directory</w:t>
+      </w:r>
+      <w:r>
+        <w:t xml:space="preserve"> and page tables.</w:t>
+      </w:r>
+      <w:r>
+        <w:t xml:space="preserve"> </w:t>
+      </w:r>
+      <w:r>
+        <w:t xml:space="preserve">For </w:t>
+      </w:r>
+      <w:r>
+        <w:t>instance,</w:t>
+      </w:r>
+      <w:r>
+        <w:t xml:space="preserve"> </w:t>
+      </w:r>
+      <w:r>
+        <w:t>“</w:t>
+      </w:r>
+      <w:proofErr w:type="spellStart"/>
+      <w:r>
+        <w:t>l</w:t>
+      </w:r>
+      <w:r>
+        <w:t>argemalloc</w:t>
+      </w:r>
+      <w:r>
+        <w:t>s</w:t>
+      </w:r>
+      <w:r>
+        <w:t>.c</w:t>
+      </w:r>
+      <w:proofErr w:type="spellEnd"/>
+      <w:r>
+        <w:t>”</w:t>
+      </w:r>
+      <w:r>
+        <w:t xml:space="preserve"> hangs for roughly a minute when allocating the second largest malloc cal</w:t>
+      </w:r>
+      <w:r>
+        <w:t>l</w:t>
+      </w:r>
+      <w:r>
+        <w:t>.</w:t>
+      </w:r>
+    </w:p>
+    <w:p>
+      <w:pPr>
+        <w:ind w:left="720"/>
+      </w:pPr>
+    </w:p>
+    <w:p>
+      <w:r>
+        <w:tab/>
+        <w:t xml:space="preserve">The program was created by Nicholas Dundas </w:t>
+      </w:r>
+      <w:r>
+        <w:t xml:space="preserve">Logan Miller and the references consulted were </w:t>
+      </w:r>
+      <w:hyperlink r:id="rId9" w:history="1">
+        <w:r>
+          <w:rPr>
+            <w:rStyle w:val="Hyperlink"/>
+          </w:rPr>
+          <w:t>https://en.cppreference.com/w/c</w:t>
+        </w:r>
+      </w:hyperlink>
+      <w:r>
+        <w:t xml:space="preserve"> and </w:t>
+      </w:r>
+      <w:hyperlink r:id="rId10" w:history="1">
+        <w:r>
+          <w:rPr>
+            <w:rStyle w:val="Hyperlink"/>
+          </w:rPr>
+          <w:t>https://man7.org/linux/man-pages</w:t>
+        </w:r>
+      </w:hyperlink>
+      <w:r>
+        <w:t xml:space="preserve"> for C and related functions. Project 1 was also used for the bitwise functions found. </w:t>
+      </w:r>
+    </w:p>
+    <w:p>
+      <w:pPr>
+        <w:rPr>
+          <w:b/>
+          <w:bCs/>
+          <w:i/>
+          <w:iCs/>
+        </w:rPr>
+      </w:pPr>
+    </w:p>
+    <w:p>
+      <w:r>
+        <w:tab/>
       </w:r>
     </w:p>
     <w:sectPr>
@@ -1682,6 +2628,195 @@
     </w:sectPr>
   </w:body>
 </w:document>
+</file>
+
+<file path=word/numbering.xml><?xml version="1.0" encoding="utf-8"?>
+<w:numbering xmlns:wpc="http://schemas.microsoft.com/office/word/2010/wordprocessingCanvas" xmlns:cx="http://schemas.microsoft.com/office/drawing/2014/chartex" xmlns:cx1="http://schemas.microsoft.com/office/drawing/2015/9/8/chartex" xmlns:cx2="http://schemas.microsoft.com/office/drawing/2015/10/21/chartex" xmlns:cx3="http://schemas.microsoft.com/office/drawing/2016/5/9/chartex" xmlns:cx4="http://schemas.microsoft.com/office/drawing/2016/5/10/chartex" xmlns:cx5="http://schemas.microsoft.com/office/drawing/2016/5/11/chartex" xmlns:cx6="http://schemas.microsoft.com/office/drawing/2016/5/12/chartex" xmlns:cx7="http://schemas.microsoft.com/office/drawing/2016/5/13/chartex" xmlns:cx8="http://schemas.microsoft.com/office/drawing/2016/5/14/chartex" xmlns:mc="http://schemas.openxmlformats.org/markup-compatibility/2006" xmlns:aink="http://schemas.microsoft.com/office/drawing/2016/ink" xmlns:am3d="http://schemas.microsoft.com/office/drawing/2017/model3d" xmlns:o="urn:schemas-microsoft-com:office:office" xmlns:oel="http://schemas.microsoft.com/office/2019/extlst" xmlns:r="http://schemas.openxmlformats.org/officeDocument/2006/relationships" xmlns:m="http://schemas.openxmlformats.org/officeDocument/2006/math" xmlns:v="urn:schemas-microsoft-com:vml" xmlns:wp14="http://schemas.microsoft.com/office/word/2010/wordprocessingDrawing" xmlns:wp="http://schemas.openxmlformats.org/drawingml/2006/wordprocessingDrawing" xmlns:w10="urn:schemas-microsoft-com:office:word" xmlns:w="http://schemas.openxmlformats.org/wordprocessingml/2006/main" xmlns:w14="http://schemas.microsoft.com/office/word/2010/wordml" xmlns:w15="http://schemas.microsoft.com/office/word/2012/wordml" xmlns:w16cex="http://schemas.microsoft.com/office/word/2018/wordml/cex" xmlns:w16cid="http://schemas.microsoft.com/office/word/2016/wordml/cid" xmlns:w16="http://schemas.microsoft.com/office/word/2018/wordml" xmlns:w16sdtdh="http://schemas.microsoft.com/office/word/2020/wordml/sdtdatahash" xmlns:w16se="http://schemas.microsoft.com/office/word/2015/wordml/symex" xmlns:wpg="http://schemas.microsoft.com/office/word/2010/wordprocessingGroup" xmlns:wpi="http://schemas.microsoft.com/office/word/2010/wordprocessingInk" xmlns:wne="http://schemas.microsoft.com/office/word/2006/wordml" xmlns:wps="http://schemas.microsoft.com/office/word/2010/wordprocessingShape" mc:Ignorable="w14 w15 w16se w16cid w16 w16cex w16sdtdh wp14">
+  <w:abstractNum w:abstractNumId="0" w15:restartNumberingAfterBreak="0">
+    <w:nsid w:val="704C530F"/>
+    <w:multiLevelType w:val="hybridMultilevel"/>
+    <w:tmpl w:val="DD964058"/>
+    <w:lvl w:ilvl="0" w:tplc="28CEC1C2">
+      <w:start w:val="1"/>
+      <w:numFmt w:val="decimal"/>
+      <w:lvlText w:val="%1."/>
+      <w:lvlJc w:val="left"/>
+      <w:pPr>
+        <w:ind w:left="1440" w:hanging="360"/>
+      </w:pPr>
+      <w:rPr>
+        <w:rFonts w:hint="default"/>
+      </w:rPr>
+    </w:lvl>
+    <w:lvl w:ilvl="1" w:tplc="04090019" w:tentative="1">
+      <w:start w:val="1"/>
+      <w:numFmt w:val="lowerLetter"/>
+      <w:lvlText w:val="%2."/>
+      <w:lvlJc w:val="left"/>
+      <w:pPr>
+        <w:ind w:left="2160" w:hanging="360"/>
+      </w:pPr>
+    </w:lvl>
+    <w:lvl w:ilvl="2" w:tplc="0409001B" w:tentative="1">
+      <w:start w:val="1"/>
+      <w:numFmt w:val="lowerRoman"/>
+      <w:lvlText w:val="%3."/>
+      <w:lvlJc w:val="right"/>
+      <w:pPr>
+        <w:ind w:left="2880" w:hanging="180"/>
+      </w:pPr>
+    </w:lvl>
+    <w:lvl w:ilvl="3" w:tplc="0409000F" w:tentative="1">
+      <w:start w:val="1"/>
+      <w:numFmt w:val="decimal"/>
+      <w:lvlText w:val="%4."/>
+      <w:lvlJc w:val="left"/>
+      <w:pPr>
+        <w:ind w:left="3600" w:hanging="360"/>
+      </w:pPr>
+    </w:lvl>
+    <w:lvl w:ilvl="4" w:tplc="04090019" w:tentative="1">
+      <w:start w:val="1"/>
+      <w:numFmt w:val="lowerLetter"/>
+      <w:lvlText w:val="%5."/>
+      <w:lvlJc w:val="left"/>
+      <w:pPr>
+        <w:ind w:left="4320" w:hanging="360"/>
+      </w:pPr>
+    </w:lvl>
+    <w:lvl w:ilvl="5" w:tplc="0409001B" w:tentative="1">
+      <w:start w:val="1"/>
+      <w:numFmt w:val="lowerRoman"/>
+      <w:lvlText w:val="%6."/>
+      <w:lvlJc w:val="right"/>
+      <w:pPr>
+        <w:ind w:left="5040" w:hanging="180"/>
+      </w:pPr>
+    </w:lvl>
+    <w:lvl w:ilvl="6" w:tplc="0409000F" w:tentative="1">
+      <w:start w:val="1"/>
+      <w:numFmt w:val="decimal"/>
+      <w:lvlText w:val="%7."/>
+      <w:lvlJc w:val="left"/>
+      <w:pPr>
+        <w:ind w:left="5760" w:hanging="360"/>
+      </w:pPr>
+    </w:lvl>
+    <w:lvl w:ilvl="7" w:tplc="04090019" w:tentative="1">
+      <w:start w:val="1"/>
+      <w:numFmt w:val="lowerLetter"/>
+      <w:lvlText w:val="%8."/>
+      <w:lvlJc w:val="left"/>
+      <w:pPr>
+        <w:ind w:left="6480" w:hanging="360"/>
+      </w:pPr>
+    </w:lvl>
+    <w:lvl w:ilvl="8" w:tplc="0409001B" w:tentative="1">
+      <w:start w:val="1"/>
+      <w:numFmt w:val="lowerRoman"/>
+      <w:lvlText w:val="%9."/>
+      <w:lvlJc w:val="right"/>
+      <w:pPr>
+        <w:ind w:left="7200" w:hanging="180"/>
+      </w:pPr>
+    </w:lvl>
+  </w:abstractNum>
+  <w:abstractNum w:abstractNumId="1" w15:restartNumberingAfterBreak="0">
+    <w:nsid w:val="7EA3756D"/>
+    <w:multiLevelType w:val="hybridMultilevel"/>
+    <w:tmpl w:val="5C08F90A"/>
+    <w:lvl w:ilvl="0" w:tplc="A680FA06">
+      <w:start w:val="1"/>
+      <w:numFmt w:val="decimal"/>
+      <w:lvlText w:val="%1."/>
+      <w:lvlJc w:val="left"/>
+      <w:pPr>
+        <w:ind w:left="1080" w:hanging="360"/>
+      </w:pPr>
+      <w:rPr>
+        <w:rFonts w:hint="default"/>
+      </w:rPr>
+    </w:lvl>
+    <w:lvl w:ilvl="1" w:tplc="04090019" w:tentative="1">
+      <w:start w:val="1"/>
+      <w:numFmt w:val="lowerLetter"/>
+      <w:lvlText w:val="%2."/>
+      <w:lvlJc w:val="left"/>
+      <w:pPr>
+        <w:ind w:left="1800" w:hanging="360"/>
+      </w:pPr>
+    </w:lvl>
+    <w:lvl w:ilvl="2" w:tplc="0409001B" w:tentative="1">
+      <w:start w:val="1"/>
+      <w:numFmt w:val="lowerRoman"/>
+      <w:lvlText w:val="%3."/>
+      <w:lvlJc w:val="right"/>
+      <w:pPr>
+        <w:ind w:left="2520" w:hanging="180"/>
+      </w:pPr>
+    </w:lvl>
+    <w:lvl w:ilvl="3" w:tplc="0409000F" w:tentative="1">
+      <w:start w:val="1"/>
+      <w:numFmt w:val="decimal"/>
+      <w:lvlText w:val="%4."/>
+      <w:lvlJc w:val="left"/>
+      <w:pPr>
+        <w:ind w:left="3240" w:hanging="360"/>
+      </w:pPr>
+    </w:lvl>
+    <w:lvl w:ilvl="4" w:tplc="04090019" w:tentative="1">
+      <w:start w:val="1"/>
+      <w:numFmt w:val="lowerLetter"/>
+      <w:lvlText w:val="%5."/>
+      <w:lvlJc w:val="left"/>
+      <w:pPr>
+        <w:ind w:left="3960" w:hanging="360"/>
+      </w:pPr>
+    </w:lvl>
+    <w:lvl w:ilvl="5" w:tplc="0409001B" w:tentative="1">
+      <w:start w:val="1"/>
+      <w:numFmt w:val="lowerRoman"/>
+      <w:lvlText w:val="%6."/>
+      <w:lvlJc w:val="right"/>
+      <w:pPr>
+        <w:ind w:left="4680" w:hanging="180"/>
+      </w:pPr>
+    </w:lvl>
+    <w:lvl w:ilvl="6" w:tplc="0409000F" w:tentative="1">
+      <w:start w:val="1"/>
+      <w:numFmt w:val="decimal"/>
+      <w:lvlText w:val="%7."/>
+      <w:lvlJc w:val="left"/>
+      <w:pPr>
+        <w:ind w:left="5400" w:hanging="360"/>
+      </w:pPr>
+    </w:lvl>
+    <w:lvl w:ilvl="7" w:tplc="04090019" w:tentative="1">
+      <w:start w:val="1"/>
+      <w:numFmt w:val="lowerLetter"/>
+      <w:lvlText w:val="%8."/>
+      <w:lvlJc w:val="left"/>
+      <w:pPr>
+        <w:ind w:left="6120" w:hanging="360"/>
+      </w:pPr>
+    </w:lvl>
+    <w:lvl w:ilvl="8" w:tplc="0409001B" w:tentative="1">
+      <w:start w:val="1"/>
+      <w:numFmt w:val="lowerRoman"/>
+      <w:lvlText w:val="%9."/>
+      <w:lvlJc w:val="right"/>
+      <w:pPr>
+        <w:ind w:left="6840" w:hanging="180"/>
+      </w:pPr>
+    </w:lvl>
+  </w:abstractNum>
+  <w:num w:numId="1" w16cid:durableId="29695483">
+    <w:abstractNumId w:val="1"/>
+  </w:num>
+  <w:num w:numId="2" w16cid:durableId="123667549">
+    <w:abstractNumId w:val="0"/>
+  </w:num>
+</w:numbering>
 </file>
 
 <file path=word/styles.xml><?xml version="1.0" encoding="utf-8"?>
@@ -2870,6 +4005,40 @@
       </w:tblBorders>
     </w:tblPr>
   </w:style>
+  <w:style w:type="paragraph" w:styleId="ListParagraph">
+    <w:name w:val="List Paragraph"/>
+    <w:basedOn w:val="Normal"/>
+    <w:uiPriority w:val="34"/>
+    <w:qFormat/>
+    <w:rsid w:val="00027CFF"/>
+    <w:pPr>
+      <w:ind w:left="720"/>
+      <w:contextualSpacing/>
+    </w:pPr>
+  </w:style>
+  <w:style w:type="character" w:styleId="Hyperlink">
+    <w:name w:val="Hyperlink"/>
+    <w:basedOn w:val="DefaultParagraphFont"/>
+    <w:uiPriority w:val="99"/>
+    <w:unhideWhenUsed/>
+    <w:rsid w:val="000255F0"/>
+    <w:rPr>
+      <w:color w:val="0563C1" w:themeColor="hyperlink"/>
+      <w:u w:val="single"/>
+    </w:rPr>
+  </w:style>
+  <w:style w:type="character" w:styleId="UnresolvedMention">
+    <w:name w:val="Unresolved Mention"/>
+    <w:basedOn w:val="DefaultParagraphFont"/>
+    <w:uiPriority w:val="99"/>
+    <w:semiHidden/>
+    <w:unhideWhenUsed/>
+    <w:rsid w:val="000255F0"/>
+    <w:rPr>
+      <w:color w:val="605E5C"/>
+      <w:shd w:val="clear" w:color="auto" w:fill="E1DFDD"/>
+    </w:rPr>
+  </w:style>
 </w:styles>
 </file>
 
@@ -3169,6 +4338,21 @@
 </file>
 
 <file path=customXml/item1.xml><?xml version="1.0" encoding="utf-8"?>
+<p:properties xmlns:p="http://schemas.microsoft.com/office/2006/metadata/properties" xmlns:xsi="http://www.w3.org/2001/XMLSchema-instance" xmlns:pc="http://schemas.microsoft.com/office/infopath/2007/PartnerControls">
+  <documentManagement/>
+</p:properties>
+</file>
+
+<file path=customXml/item2.xml><?xml version="1.0" encoding="utf-8"?>
+<?mso-contentType ?>
+<FormTemplates xmlns="http://schemas.microsoft.com/sharepoint/v3/contenttype/forms">
+  <Display>DocumentLibraryForm</Display>
+  <Edit>DocumentLibraryForm</Edit>
+  <New>DocumentLibraryForm</New>
+</FormTemplates>
+</file>
+
+<file path=customXml/item3.xml><?xml version="1.0" encoding="utf-8"?>
 <ct:contentTypeSchema xmlns:ct="http://schemas.microsoft.com/office/2006/metadata/contentType" xmlns:ma="http://schemas.microsoft.com/office/2006/metadata/properties/metaAttributes" ct:_="" ma:_="" ma:contentTypeName="Document" ma:contentTypeID="0x010100ABE746C5DC233C4DA009AC1EB67FD45E" ma:contentTypeVersion="6" ma:contentTypeDescription="Create a new document." ma:contentTypeScope="" ma:versionID="e63a94d7bf0f23ba738f81732f5f58e6">
   <xsd:schema xmlns:xsd="http://www.w3.org/2001/XMLSchema" xmlns:xs="http://www.w3.org/2001/XMLSchema" xmlns:p="http://schemas.microsoft.com/office/2006/metadata/properties" xmlns:ns3="7da7b9c4-2e16-4fd2-adc5-4cbf07100966" targetNamespace="http://schemas.microsoft.com/office/2006/metadata/properties" ma:root="true" ma:fieldsID="9eb5b8eb97cf4aced345556a12cc9cb8" ns3:_="">
     <xsd:import namespace="7da7b9c4-2e16-4fd2-adc5-4cbf07100966"/>
@@ -3326,26 +4510,35 @@
 </ct:contentTypeSchema>
 </file>
 
-<file path=customXml/item2.xml><?xml version="1.0" encoding="utf-8"?>
-<?mso-contentType ?>
-<FormTemplates xmlns="http://schemas.microsoft.com/sharepoint/v3/contenttype/forms">
-  <Display>DocumentLibraryForm</Display>
-  <Edit>DocumentLibraryForm</Edit>
-  <New>DocumentLibraryForm</New>
-</FormTemplates>
-</file>
-
-<file path=customXml/item3.xml><?xml version="1.0" encoding="utf-8"?>
-<p:properties xmlns:p="http://schemas.microsoft.com/office/2006/metadata/properties" xmlns:xsi="http://www.w3.org/2001/XMLSchema-instance" xmlns:pc="http://schemas.microsoft.com/office/infopath/2007/PartnerControls">
-  <documentManagement/>
-</p:properties>
-</file>
-
 <file path=customXml/item4.xml><?xml version="1.0" encoding="utf-8"?>
 <b:Sources xmlns:b="http://schemas.openxmlformats.org/officeDocument/2006/bibliography" xmlns="http://schemas.openxmlformats.org/officeDocument/2006/bibliography" SelectedStyle="\APASixthEditionOfficeOnline.xsl" StyleName="APA" Version="6"/>
 </file>
 
 <file path=customXml/itemProps1.xml><?xml version="1.0" encoding="utf-8"?>
+<ds:datastoreItem xmlns:ds="http://schemas.openxmlformats.org/officeDocument/2006/customXml" ds:itemID="{DF969BFB-F189-4AAA-AE77-356C57EFC56D}">
+  <ds:schemaRefs>
+    <ds:schemaRef ds:uri="http://schemas.microsoft.com/office/infopath/2007/PartnerControls"/>
+    <ds:schemaRef ds:uri="http://schemas.microsoft.com/office/2006/metadata/properties"/>
+    <ds:schemaRef ds:uri="http://schemas.microsoft.com/office/2006/documentManagement/types"/>
+    <ds:schemaRef ds:uri="7da7b9c4-2e16-4fd2-adc5-4cbf07100966"/>
+    <ds:schemaRef ds:uri="http://purl.org/dc/terms/"/>
+    <ds:schemaRef ds:uri="http://purl.org/dc/elements/1.1/"/>
+    <ds:schemaRef ds:uri="http://schemas.openxmlformats.org/package/2006/metadata/core-properties"/>
+    <ds:schemaRef ds:uri="http://www.w3.org/XML/1998/namespace"/>
+    <ds:schemaRef ds:uri="http://purl.org/dc/dcmitype/"/>
+  </ds:schemaRefs>
+</ds:datastoreItem>
+</file>
+
+<file path=customXml/itemProps2.xml><?xml version="1.0" encoding="utf-8"?>
+<ds:datastoreItem xmlns:ds="http://schemas.openxmlformats.org/officeDocument/2006/customXml" ds:itemID="{EBECE7F3-36CE-4858-A4D6-E39294CEB201}">
+  <ds:schemaRefs>
+    <ds:schemaRef ds:uri="http://schemas.microsoft.com/sharepoint/v3/contenttype/forms"/>
+  </ds:schemaRefs>
+</ds:datastoreItem>
+</file>
+
+<file path=customXml/itemProps3.xml><?xml version="1.0" encoding="utf-8"?>
 <ds:datastoreItem xmlns:ds="http://schemas.openxmlformats.org/officeDocument/2006/customXml" ds:itemID="{5BB31A16-73FF-4654-8ABE-4527834EAB1B}">
   <ds:schemaRefs>
     <ds:schemaRef ds:uri="http://schemas.microsoft.com/office/2006/metadata/contentType"/>
@@ -3363,30 +4556,6 @@
 </ds:datastoreItem>
 </file>
 
-<file path=customXml/itemProps2.xml><?xml version="1.0" encoding="utf-8"?>
-<ds:datastoreItem xmlns:ds="http://schemas.openxmlformats.org/officeDocument/2006/customXml" ds:itemID="{EBECE7F3-36CE-4858-A4D6-E39294CEB201}">
-  <ds:schemaRefs>
-    <ds:schemaRef ds:uri="http://schemas.microsoft.com/sharepoint/v3/contenttype/forms"/>
-  </ds:schemaRefs>
-</ds:datastoreItem>
-</file>
-
-<file path=customXml/itemProps3.xml><?xml version="1.0" encoding="utf-8"?>
-<ds:datastoreItem xmlns:ds="http://schemas.openxmlformats.org/officeDocument/2006/customXml" ds:itemID="{DF969BFB-F189-4AAA-AE77-356C57EFC56D}">
-  <ds:schemaRefs>
-    <ds:schemaRef ds:uri="http://schemas.microsoft.com/office/2006/metadata/properties"/>
-    <ds:schemaRef ds:uri="http://purl.org/dc/elements/1.1/"/>
-    <ds:schemaRef ds:uri="http://purl.org/dc/dcmitype/"/>
-    <ds:schemaRef ds:uri="http://schemas.microsoft.com/office/2006/documentManagement/types"/>
-    <ds:schemaRef ds:uri="http://schemas.microsoft.com/office/infopath/2007/PartnerControls"/>
-    <ds:schemaRef ds:uri="http://purl.org/dc/terms/"/>
-    <ds:schemaRef ds:uri="http://schemas.openxmlformats.org/package/2006/metadata/core-properties"/>
-    <ds:schemaRef ds:uri="7da7b9c4-2e16-4fd2-adc5-4cbf07100966"/>
-    <ds:schemaRef ds:uri="http://www.w3.org/XML/1998/namespace"/>
-  </ds:schemaRefs>
-</ds:datastoreItem>
-</file>
-
 <file path=customXml/itemProps4.xml><?xml version="1.0" encoding="utf-8"?>
 <ds:datastoreItem xmlns:ds="http://schemas.openxmlformats.org/officeDocument/2006/customXml" ds:itemID="{BFFE4A58-EDAD-4FFD-AE90-071F21D3EC68}">
   <ds:schemaRefs>

--- a/CS416 Project 3.docx
+++ b/CS416 Project 3.docx
@@ -136,34 +136,14 @@
           <w:color w:val="44546A" w:themeColor="text2"/>
         </w:rPr>
       </w:pPr>
-      <w:proofErr w:type="spellStart"/>
       <w:r>
         <w:rPr>
           <w:i/>
           <w:iCs/>
           <w:color w:val="44546A" w:themeColor="text2"/>
         </w:rPr>
-        <w:t>set_phsyical_mem</w:t>
-      </w:r>
-      <w:proofErr w:type="spellEnd"/>
-      <w:r>
-        <w:rPr>
-          <w:i/>
-          <w:iCs/>
-          <w:color w:val="44546A" w:themeColor="text2"/>
-        </w:rPr>
-        <w:t xml:space="preserve">, </w:t>
-      </w:r>
-      <w:proofErr w:type="gramStart"/>
-      <w:r>
-        <w:rPr>
-          <w:i/>
-          <w:iCs/>
-          <w:color w:val="44546A" w:themeColor="text2"/>
-        </w:rPr>
-        <w:t>cleanup</w:t>
-      </w:r>
-      <w:proofErr w:type="gramEnd"/>
+        <w:t>set_phsyical_mem, cleanup</w:t>
+      </w:r>
     </w:p>
     <w:p/>
     <w:p>
@@ -171,7 +151,6 @@
         <w:tab/>
         <w:t xml:space="preserve">The first function called is </w:t>
       </w:r>
-      <w:proofErr w:type="spellStart"/>
       <w:r>
         <w:rPr>
           <w:b/>
@@ -181,7 +160,6 @@
         </w:rPr>
         <w:t>set_physical_mem</w:t>
       </w:r>
-      <w:proofErr w:type="spellEnd"/>
       <w:r>
         <w:t>, this can either be explicitly called on</w:t>
       </w:r>
@@ -191,7 +169,6 @@
       <w:r>
         <w:t xml:space="preserve"> via the user or automatically called once during the first </w:t>
       </w:r>
-      <w:proofErr w:type="spellStart"/>
       <w:r>
         <w:rPr>
           <w:i/>
@@ -199,7 +176,6 @@
         </w:rPr>
         <w:t>t_malloc</w:t>
       </w:r>
-      <w:proofErr w:type="spellEnd"/>
       <w:r>
         <w:t xml:space="preserve"> call</w:t>
       </w:r>
@@ -210,29 +186,13 @@
         <w:t xml:space="preserve">call </w:t>
       </w:r>
       <w:r>
-        <w:t xml:space="preserve">to </w:t>
-      </w:r>
-      <w:proofErr w:type="spellStart"/>
-      <w:r>
-        <w:t>set_physical_mem</w:t>
-      </w:r>
-      <w:proofErr w:type="spellEnd"/>
-      <w:r>
-        <w:t xml:space="preserve"> will reset</w:t>
+        <w:t>to set_physical_mem will reset</w:t>
       </w:r>
       <w:r>
         <w:t xml:space="preserve"> all memory and </w:t>
       </w:r>
       <w:r>
-        <w:t xml:space="preserve">any global variables within </w:t>
-      </w:r>
-      <w:proofErr w:type="spellStart"/>
-      <w:r>
-        <w:t>my_vm.c</w:t>
-      </w:r>
-      <w:proofErr w:type="spellEnd"/>
-      <w:r>
-        <w:t>. Whenever it is called it cal</w:t>
+        <w:t>any global variables within my_vm.c. Whenever it is called it cal</w:t>
       </w:r>
       <w:r>
         <w:t xml:space="preserve">led </w:t>
@@ -256,15 +216,7 @@
         <w:t>Next,</w:t>
       </w:r>
       <w:r>
-        <w:t xml:space="preserve"> we calculate the number of required pages for the </w:t>
-      </w:r>
-      <w:proofErr w:type="spellStart"/>
-      <w:r>
-        <w:t>tlb</w:t>
-      </w:r>
-      <w:proofErr w:type="spellEnd"/>
-      <w:r>
-        <w:t xml:space="preserve"> and outer page directory. </w:t>
+        <w:t xml:space="preserve"> we calculate the number of required pages for the tlb and outer page directory. </w:t>
       </w:r>
       <w:r>
         <w:t>These will depend on the PAGE_SIZE and TLB_</w:t>
@@ -296,24 +248,11 @@
       <w:r>
         <w:t xml:space="preserve"> and </w:t>
       </w:r>
-      <w:proofErr w:type="spellStart"/>
-      <w:r>
-        <w:t>memset</w:t>
-      </w:r>
-      <w:proofErr w:type="spellEnd"/>
-      <w:r>
-        <w:t xml:space="preserve"> is used </w:t>
-      </w:r>
-      <w:r>
-        <w:t xml:space="preserve">to zero out all page directory and </w:t>
-      </w:r>
-      <w:proofErr w:type="spellStart"/>
-      <w:r>
-        <w:t>tlb</w:t>
-      </w:r>
-      <w:proofErr w:type="spellEnd"/>
-      <w:r>
-        <w:t xml:space="preserve"> entries.</w:t>
+      <w:r>
+        <w:t xml:space="preserve">memset is used </w:t>
+      </w:r>
+      <w:r>
+        <w:t>to zero out all page directory and tlb entries.</w:t>
       </w:r>
       <w:r>
         <w:t xml:space="preserve"> </w:t>
@@ -324,7 +263,6 @@
       <w:r>
         <w:t xml:space="preserve"> </w:t>
       </w:r>
-      <w:proofErr w:type="spellStart"/>
       <w:r>
         <w:rPr>
           <w:i/>
@@ -332,7 +270,6 @@
         </w:rPr>
         <w:t>atexit</w:t>
       </w:r>
-      <w:proofErr w:type="spellEnd"/>
       <w:r>
         <w:t xml:space="preserve"> is called with </w:t>
       </w:r>
@@ -661,39 +598,7 @@
         <w:t xml:space="preserve">. </w:t>
       </w:r>
       <w:r>
-        <w:t xml:space="preserve">Its size is determined by TLB_ENTRIES * </w:t>
-      </w:r>
-      <w:proofErr w:type="spellStart"/>
-      <w:r>
-        <w:t>sizeof</w:t>
-      </w:r>
-      <w:proofErr w:type="spellEnd"/>
-      <w:r>
-        <w:t>(</w:t>
-      </w:r>
-      <w:proofErr w:type="spellStart"/>
-      <w:r>
-        <w:t>tlb_ent</w:t>
-      </w:r>
-      <w:proofErr w:type="spellEnd"/>
-      <w:r>
-        <w:t xml:space="preserve">) where </w:t>
-      </w:r>
-      <w:proofErr w:type="spellStart"/>
-      <w:r>
-        <w:t>tlb_ent</w:t>
-      </w:r>
-      <w:proofErr w:type="spellEnd"/>
-      <w:r>
-        <w:t xml:space="preserve"> is a struct containing two unsigned </w:t>
-      </w:r>
-      <w:proofErr w:type="spellStart"/>
-      <w:r>
-        <w:t>ints</w:t>
-      </w:r>
-      <w:proofErr w:type="spellEnd"/>
-      <w:r>
-        <w:t xml:space="preserve"> representing the virtual page a</w:t>
+        <w:t>Its size is determined by TLB_ENTRIES * sizeof(tlb_ent) where tlb_ent is a struct containing two unsigned ints representing the virtual page a</w:t>
       </w:r>
       <w:r>
         <w:t xml:space="preserve">nd physical page. </w:t>
@@ -748,21 +653,12 @@
       <w:r>
         <w:t xml:space="preserve">otherwise the behavior is undefined when </w:t>
       </w:r>
-      <w:proofErr w:type="spellStart"/>
-      <w:r>
-        <w:rPr>
-          <w:i/>
-          <w:iCs/>
-        </w:rPr>
-        <w:t>set_physical_mem</w:t>
-      </w:r>
-      <w:proofErr w:type="spellEnd"/>
-      <w:r>
-        <w:rPr>
-          <w:i/>
-          <w:iCs/>
-        </w:rPr>
-        <w:t xml:space="preserve"> </w:t>
+      <w:r>
+        <w:rPr>
+          <w:i/>
+          <w:iCs/>
+        </w:rPr>
+        <w:t xml:space="preserve">set_physical_mem </w:t>
       </w:r>
       <w:r>
         <w:t>is</w:t>
@@ -810,172 +706,24 @@
           <w:iCs/>
           <w:color w:val="44546A" w:themeColor="text2"/>
         </w:rPr>
-        <w:t xml:space="preserve">translate, </w:t>
-      </w:r>
-      <w:proofErr w:type="spellStart"/>
+        <w:t xml:space="preserve">translate, page_map, t_malloc, t_free, get_next_avail, findContSpace, </w:t>
+      </w:r>
       <w:r>
         <w:rPr>
           <w:i/>
           <w:iCs/>
           <w:color w:val="44546A" w:themeColor="text2"/>
         </w:rPr>
-        <w:t>page_map</w:t>
-      </w:r>
-      <w:proofErr w:type="spellEnd"/>
+        <w:t xml:space="preserve">is_page_table_empty, </w:t>
+      </w:r>
       <w:r>
         <w:rPr>
           <w:i/>
           <w:iCs/>
           <w:color w:val="44546A" w:themeColor="text2"/>
         </w:rPr>
-        <w:t xml:space="preserve">, </w:t>
-      </w:r>
-      <w:proofErr w:type="spellStart"/>
-      <w:r>
-        <w:rPr>
-          <w:i/>
-          <w:iCs/>
-          <w:color w:val="44546A" w:themeColor="text2"/>
-        </w:rPr>
-        <w:t>t_malloc</w:t>
-      </w:r>
-      <w:proofErr w:type="spellEnd"/>
-      <w:r>
-        <w:rPr>
-          <w:i/>
-          <w:iCs/>
-          <w:color w:val="44546A" w:themeColor="text2"/>
-        </w:rPr>
-        <w:t xml:space="preserve">, </w:t>
-      </w:r>
-      <w:proofErr w:type="spellStart"/>
-      <w:r>
-        <w:rPr>
-          <w:i/>
-          <w:iCs/>
-          <w:color w:val="44546A" w:themeColor="text2"/>
-        </w:rPr>
-        <w:t>t_free</w:t>
-      </w:r>
-      <w:proofErr w:type="spellEnd"/>
-      <w:r>
-        <w:rPr>
-          <w:i/>
-          <w:iCs/>
-          <w:color w:val="44546A" w:themeColor="text2"/>
-        </w:rPr>
-        <w:t xml:space="preserve">, </w:t>
-      </w:r>
-      <w:proofErr w:type="spellStart"/>
-      <w:r>
-        <w:rPr>
-          <w:i/>
-          <w:iCs/>
-          <w:color w:val="44546A" w:themeColor="text2"/>
-        </w:rPr>
-        <w:t>get_next_avail</w:t>
-      </w:r>
-      <w:proofErr w:type="spellEnd"/>
-      <w:r>
-        <w:rPr>
-          <w:i/>
-          <w:iCs/>
-          <w:color w:val="44546A" w:themeColor="text2"/>
-        </w:rPr>
-        <w:t xml:space="preserve">, </w:t>
-      </w:r>
-      <w:proofErr w:type="spellStart"/>
-      <w:r>
-        <w:rPr>
-          <w:i/>
-          <w:iCs/>
-          <w:color w:val="44546A" w:themeColor="text2"/>
-        </w:rPr>
-        <w:t>findContSpace</w:t>
-      </w:r>
-      <w:proofErr w:type="spellEnd"/>
-      <w:r>
-        <w:rPr>
-          <w:i/>
-          <w:iCs/>
-          <w:color w:val="44546A" w:themeColor="text2"/>
-        </w:rPr>
-        <w:t xml:space="preserve">, </w:t>
-      </w:r>
-      <w:proofErr w:type="spellStart"/>
-      <w:r>
-        <w:rPr>
-          <w:i/>
-          <w:iCs/>
-          <w:color w:val="44546A" w:themeColor="text2"/>
-        </w:rPr>
-        <w:t>is_page_table_empty</w:t>
-      </w:r>
-      <w:proofErr w:type="spellEnd"/>
-      <w:r>
-        <w:rPr>
-          <w:i/>
-          <w:iCs/>
-          <w:color w:val="44546A" w:themeColor="text2"/>
-        </w:rPr>
-        <w:t xml:space="preserve">, </w:t>
-      </w:r>
-      <w:proofErr w:type="spellStart"/>
-      <w:r>
-        <w:rPr>
-          <w:i/>
-          <w:iCs/>
-          <w:color w:val="44546A" w:themeColor="text2"/>
-        </w:rPr>
-        <w:t>mat_mult</w:t>
-      </w:r>
-      <w:proofErr w:type="spellEnd"/>
-      <w:r>
-        <w:rPr>
-          <w:i/>
-          <w:iCs/>
-          <w:color w:val="44546A" w:themeColor="text2"/>
-        </w:rPr>
-        <w:t xml:space="preserve">, </w:t>
-      </w:r>
-      <w:proofErr w:type="spellStart"/>
-      <w:r>
-        <w:rPr>
-          <w:i/>
-          <w:iCs/>
-          <w:color w:val="44546A" w:themeColor="text2"/>
-        </w:rPr>
-        <w:t>TLB_check</w:t>
-      </w:r>
-      <w:proofErr w:type="spellEnd"/>
-      <w:r>
-        <w:rPr>
-          <w:i/>
-          <w:iCs/>
-          <w:color w:val="44546A" w:themeColor="text2"/>
-        </w:rPr>
-        <w:t xml:space="preserve">, </w:t>
-      </w:r>
-      <w:proofErr w:type="spellStart"/>
-      <w:r>
-        <w:rPr>
-          <w:i/>
-          <w:iCs/>
-          <w:color w:val="44546A" w:themeColor="text2"/>
-        </w:rPr>
-        <w:t>TLB_</w:t>
-      </w:r>
-      <w:proofErr w:type="gramStart"/>
-      <w:r>
-        <w:rPr>
-          <w:i/>
-          <w:iCs/>
-          <w:color w:val="44546A" w:themeColor="text2"/>
-        </w:rPr>
-        <w:t>add</w:t>
-      </w:r>
-      <w:proofErr w:type="spellEnd"/>
-      <w:proofErr w:type="gramEnd"/>
+        <w:t>mat_mult, TLB_check, TLB_add</w:t>
+      </w:r>
     </w:p>
     <w:tbl>
       <w:tblPr>
@@ -1109,7 +857,6 @@
       <w:r>
         <w:t xml:space="preserve">When </w:t>
       </w:r>
-      <w:proofErr w:type="spellStart"/>
       <w:r>
         <w:rPr>
           <w:b/>
@@ -1119,7 +866,6 @@
         </w:rPr>
         <w:t>t_malloc</w:t>
       </w:r>
-      <w:proofErr w:type="spellEnd"/>
       <w:r>
         <w:rPr>
           <w:b/>
@@ -1133,7 +879,6 @@
       <w:r>
         <w:t xml:space="preserve">and assuming </w:t>
       </w:r>
-      <w:proofErr w:type="spellStart"/>
       <w:r>
         <w:rPr>
           <w:i/>
@@ -1141,7 +886,6 @@
         </w:rPr>
         <w:t>set_physical_mem</w:t>
       </w:r>
-      <w:proofErr w:type="spellEnd"/>
       <w:r>
         <w:rPr>
           <w:i/>
@@ -1167,7 +911,6 @@
       <w:r>
         <w:t xml:space="preserve"> </w:t>
       </w:r>
-      <w:proofErr w:type="spellStart"/>
       <w:r>
         <w:rPr>
           <w:i/>
@@ -1175,7 +918,6 @@
         </w:rPr>
         <w:t>t_malloc</w:t>
       </w:r>
-      <w:proofErr w:type="spellEnd"/>
       <w:r>
         <w:t xml:space="preserve"> call</w:t>
       </w:r>
@@ -1188,7 +930,6 @@
       <w:r>
         <w:t xml:space="preserve"> </w:t>
       </w:r>
-      <w:proofErr w:type="spellStart"/>
       <w:r>
         <w:rPr>
           <w:b/>
@@ -1198,7 +939,6 @@
         </w:rPr>
         <w:t>find_cont_space</w:t>
       </w:r>
-      <w:proofErr w:type="spellEnd"/>
       <w:r>
         <w:t xml:space="preserve"> </w:t>
       </w:r>
@@ -1236,7 +976,6 @@
       <w:r>
         <w:t xml:space="preserve"> make </w:t>
       </w:r>
-      <w:proofErr w:type="spellStart"/>
       <w:r>
         <w:rPr>
           <w:i/>
@@ -1252,7 +991,6 @@
         <w:softHyphen/>
         <w:t>_malloc</w:t>
       </w:r>
-      <w:proofErr w:type="spellEnd"/>
       <w:r>
         <w:t xml:space="preserve"> return 0.</w:t>
       </w:r>
@@ -1262,7 +1000,6 @@
       <w:r>
         <w:t xml:space="preserve"> to return to the user and calls </w:t>
       </w:r>
-      <w:proofErr w:type="spellStart"/>
       <w:r>
         <w:rPr>
           <w:i/>
@@ -1270,36 +1007,21 @@
         </w:rPr>
         <w:t>page_map</w:t>
       </w:r>
-      <w:proofErr w:type="spellEnd"/>
       <w:r>
         <w:t xml:space="preserve"> on all contiguous virtual pages.</w:t>
       </w:r>
       <w:r>
         <w:t xml:space="preserve"> </w:t>
       </w:r>
-      <w:proofErr w:type="spellStart"/>
-      <w:r>
-        <w:t>t_malloc</w:t>
-      </w:r>
-      <w:proofErr w:type="spellEnd"/>
-      <w:r>
-        <w:t xml:space="preserve"> also automatically calls translate subsequently adding an entry to the TLB. Multiple calls to </w:t>
-      </w:r>
-      <w:proofErr w:type="spellStart"/>
-      <w:r>
-        <w:rPr>
-          <w:i/>
-          <w:iCs/>
-        </w:rPr>
-        <w:t>t_malloc</w:t>
-      </w:r>
-      <w:proofErr w:type="spellEnd"/>
-      <w:r>
-        <w:rPr>
-          <w:i/>
-          <w:iCs/>
-        </w:rPr>
-        <w:t xml:space="preserve"> </w:t>
+      <w:r>
+        <w:t xml:space="preserve">t_malloc also automatically calls translate subsequently adding an entry to the TLB. Multiple calls to </w:t>
+      </w:r>
+      <w:r>
+        <w:rPr>
+          <w:i/>
+          <w:iCs/>
+        </w:rPr>
+        <w:t xml:space="preserve">t_malloc </w:t>
       </w:r>
       <w:r>
         <w:t>may result in a memory layout like shown below.</w:t>
@@ -1309,7 +1031,6 @@
       <w:pPr>
         <w:ind w:firstLine="720"/>
       </w:pPr>
-      <w:proofErr w:type="spellStart"/>
       <w:r>
         <w:rPr>
           <w:b/>
@@ -1319,7 +1040,6 @@
         </w:rPr>
         <w:t>page_map</w:t>
       </w:r>
-      <w:proofErr w:type="spellEnd"/>
       <w:r>
         <w:t xml:space="preserve"> automatically creates page tables and page table entries if they do not exist</w:t>
       </w:r>
@@ -1335,7 +1055,6 @@
       <w:r>
         <w:t xml:space="preserve"> </w:t>
       </w:r>
-      <w:proofErr w:type="spellStart"/>
       <w:r>
         <w:rPr>
           <w:i/>
@@ -1343,11 +1062,9 @@
         </w:rPr>
         <w:t>page_map</w:t>
       </w:r>
-      <w:proofErr w:type="spellEnd"/>
       <w:r>
         <w:t xml:space="preserve"> internally calls </w:t>
       </w:r>
-      <w:proofErr w:type="spellStart"/>
       <w:r>
         <w:rPr>
           <w:b/>
@@ -1357,7 +1074,6 @@
         </w:rPr>
         <w:t>get_next_avail</w:t>
       </w:r>
-      <w:proofErr w:type="spellEnd"/>
       <w:r>
         <w:t xml:space="preserve"> which finds the next free </w:t>
       </w:r>
@@ -1372,7 +1088,6 @@
       <w:r>
         <w:tab/>
       </w:r>
-      <w:proofErr w:type="spellStart"/>
       <w:r>
         <w:rPr>
           <w:b/>
@@ -1382,7 +1097,6 @@
         </w:rPr>
         <w:t>t_free</w:t>
       </w:r>
-      <w:proofErr w:type="spellEnd"/>
       <w:r>
         <w:t xml:space="preserve"> </w:t>
       </w:r>
@@ -1441,7 +1155,6 @@
       <w:r>
         <w:t xml:space="preserve"> with </w:t>
       </w:r>
-      <w:proofErr w:type="spellStart"/>
       <w:r>
         <w:rPr>
           <w:b/>
@@ -1451,7 +1164,6 @@
         </w:rPr>
         <w:t>is_page_table_empty</w:t>
       </w:r>
-      <w:proofErr w:type="spellEnd"/>
       <w:r>
         <w:t xml:space="preserve"> which returns 1 if all entries are 0 otherwise returns 0</w:t>
       </w:r>
@@ -1463,7 +1175,6 @@
       <w:r>
         <w:tab/>
       </w:r>
-      <w:proofErr w:type="spellStart"/>
       <w:r>
         <w:rPr>
           <w:b/>
@@ -1473,7 +1184,6 @@
         </w:rPr>
         <w:t>put_value</w:t>
       </w:r>
-      <w:proofErr w:type="spellEnd"/>
       <w:r>
         <w:rPr>
           <w:i/>
@@ -1491,7 +1201,6 @@
         </w:rPr>
         <w:t xml:space="preserve"> </w:t>
       </w:r>
-      <w:proofErr w:type="spellStart"/>
       <w:r>
         <w:rPr>
           <w:b/>
@@ -1501,7 +1210,6 @@
         </w:rPr>
         <w:t>get_value</w:t>
       </w:r>
-      <w:proofErr w:type="spellEnd"/>
       <w:r>
         <w:t xml:space="preserve"> work very similarly to each</w:t>
       </w:r>
@@ -1537,23 +1245,10 @@
         <w:t xml:space="preserve"> as needed</w:t>
       </w:r>
       <w:r>
-        <w:t xml:space="preserve">. They also implement </w:t>
-      </w:r>
-      <w:proofErr w:type="spellStart"/>
-      <w:r>
-        <w:t>memmove</w:t>
-      </w:r>
-      <w:proofErr w:type="spellEnd"/>
-      <w:r>
-        <w:t xml:space="preserve"> instead of </w:t>
-      </w:r>
-      <w:proofErr w:type="spellStart"/>
-      <w:r>
-        <w:t>memcpy</w:t>
-      </w:r>
-      <w:proofErr w:type="spellEnd"/>
-      <w:r>
-        <w:t xml:space="preserve"> internally</w:t>
+        <w:t>. They also implement memmove</w:t>
+      </w:r>
+      <w:r>
+        <w:t xml:space="preserve"> instead of memcpy internally</w:t>
       </w:r>
       <w:r>
         <w:t xml:space="preserve"> to allow for overwriting </w:t>
@@ -1578,7 +1273,6 @@
       <w:r>
         <w:tab/>
       </w:r>
-      <w:proofErr w:type="spellStart"/>
       <w:r>
         <w:rPr>
           <w:b/>
@@ -1588,7 +1282,6 @@
         </w:rPr>
         <w:t>mat_mult</w:t>
       </w:r>
-      <w:proofErr w:type="spellEnd"/>
       <w:r>
         <w:t xml:space="preserve"> is a </w:t>
       </w:r>
@@ -1616,7 +1309,6 @@
       <w:r>
         <w:t xml:space="preserve">the total size of a page as </w:t>
       </w:r>
-      <w:proofErr w:type="spellStart"/>
       <w:r>
         <w:rPr>
           <w:i/>
@@ -1624,11 +1316,9 @@
         </w:rPr>
         <w:t>put_value</w:t>
       </w:r>
-      <w:proofErr w:type="spellEnd"/>
       <w:r>
         <w:t xml:space="preserve"> and </w:t>
       </w:r>
-      <w:proofErr w:type="spellStart"/>
       <w:r>
         <w:rPr>
           <w:i/>
@@ -1636,7 +1326,6 @@
         </w:rPr>
         <w:t>get_value</w:t>
       </w:r>
-      <w:proofErr w:type="spellEnd"/>
       <w:r>
         <w:t xml:space="preserve"> automatically handle the abstraction of </w:t>
       </w:r>
@@ -1696,7 +1385,6 @@
       <w:r>
         <w:t xml:space="preserve"> with </w:t>
       </w:r>
-      <w:proofErr w:type="spellStart"/>
       <w:r>
         <w:rPr>
           <w:b/>
@@ -1706,7 +1394,6 @@
         </w:rPr>
         <w:t>TLB_check</w:t>
       </w:r>
-      <w:proofErr w:type="spellEnd"/>
       <w:r>
         <w:t>. It does this with a</w:t>
       </w:r>
@@ -1717,15 +1404,7 @@
         <w:t xml:space="preserve">simple “hashing” function which </w:t>
       </w:r>
       <w:r>
-        <w:t xml:space="preserve">is just </w:t>
-      </w:r>
-      <w:proofErr w:type="spellStart"/>
-      <w:r>
-        <w:t>vpage</w:t>
-      </w:r>
-      <w:proofErr w:type="spellEnd"/>
-      <w:r>
-        <w:t xml:space="preserve"> % TLB_SIZE</w:t>
+        <w:t>is just vpage % TLB_SIZE</w:t>
       </w:r>
       <w:r>
         <w:t xml:space="preserve">. If finds </w:t>
@@ -1787,7 +1466,6 @@
       <w:r>
         <w:t xml:space="preserve"> with </w:t>
       </w:r>
-      <w:proofErr w:type="spellStart"/>
       <w:r>
         <w:rPr>
           <w:b/>
@@ -1797,7 +1475,6 @@
         </w:rPr>
         <w:t>TLB_add</w:t>
       </w:r>
-      <w:proofErr w:type="spellEnd"/>
       <w:r>
         <w:t>.</w:t>
       </w:r>
@@ -1818,6 +1495,7 @@
           <w:sz w:val="56"/>
           <w:szCs w:val="56"/>
         </w:rPr>
+        <w:lastRenderedPageBreak/>
         <w:t>Helper</w:t>
       </w:r>
       <w:r>
@@ -1834,140 +1512,36 @@
           <w:color w:val="44546A" w:themeColor="text2"/>
         </w:rPr>
       </w:pPr>
-      <w:proofErr w:type="spellStart"/>
       <w:r>
         <w:rPr>
           <w:color w:val="44546A" w:themeColor="text2"/>
         </w:rPr>
-        <w:t>first_set_bit</w:t>
-      </w:r>
-      <w:proofErr w:type="spellEnd"/>
+        <w:t xml:space="preserve">first_set_bit, flip_bit_at_index, </w:t>
+      </w:r>
       <w:r>
         <w:rPr>
           <w:color w:val="44546A" w:themeColor="text2"/>
         </w:rPr>
-        <w:t xml:space="preserve">, </w:t>
-      </w:r>
-      <w:proofErr w:type="spellStart"/>
+        <w:t>get_bit_at_index, bit_to_long</w:t>
+      </w:r>
       <w:r>
         <w:rPr>
           <w:color w:val="44546A" w:themeColor="text2"/>
         </w:rPr>
-        <w:t>flip_bit_at_index</w:t>
-      </w:r>
-      <w:proofErr w:type="spellEnd"/>
+        <w:t>, index_to_va,</w:t>
+      </w:r>
       <w:r>
         <w:rPr>
           <w:color w:val="44546A" w:themeColor="text2"/>
         </w:rPr>
-        <w:t xml:space="preserve">, </w:t>
-      </w:r>
-      <w:proofErr w:type="spellStart"/>
+        <w:t xml:space="preserve"> tu_malloc, </w:t>
+      </w:r>
       <w:r>
         <w:rPr>
           <w:color w:val="44546A" w:themeColor="text2"/>
         </w:rPr>
-        <w:t>get_bit_at_index</w:t>
-      </w:r>
-      <w:proofErr w:type="spellEnd"/>
-      <w:r>
-        <w:rPr>
-          <w:color w:val="44546A" w:themeColor="text2"/>
-        </w:rPr>
-        <w:t xml:space="preserve">, </w:t>
-      </w:r>
-      <w:proofErr w:type="spellStart"/>
-      <w:r>
-        <w:rPr>
-          <w:color w:val="44546A" w:themeColor="text2"/>
-        </w:rPr>
-        <w:t>bit_to_long</w:t>
-      </w:r>
-      <w:proofErr w:type="spellEnd"/>
-      <w:r>
-        <w:rPr>
-          <w:color w:val="44546A" w:themeColor="text2"/>
-        </w:rPr>
-        <w:t xml:space="preserve">, </w:t>
-      </w:r>
-      <w:proofErr w:type="spellStart"/>
-      <w:r>
-        <w:rPr>
-          <w:color w:val="44546A" w:themeColor="text2"/>
-        </w:rPr>
-        <w:t>index_to_va</w:t>
-      </w:r>
-      <w:proofErr w:type="spellEnd"/>
-      <w:r>
-        <w:rPr>
-          <w:color w:val="44546A" w:themeColor="text2"/>
-        </w:rPr>
-        <w:t>,</w:t>
-      </w:r>
-      <w:r>
-        <w:rPr>
-          <w:color w:val="44546A" w:themeColor="text2"/>
-        </w:rPr>
-        <w:t xml:space="preserve"> </w:t>
-      </w:r>
-      <w:proofErr w:type="spellStart"/>
-      <w:r>
-        <w:rPr>
-          <w:color w:val="44546A" w:themeColor="text2"/>
-        </w:rPr>
-        <w:t>tu_malloc</w:t>
-      </w:r>
-      <w:proofErr w:type="spellEnd"/>
-      <w:r>
-        <w:rPr>
-          <w:color w:val="44546A" w:themeColor="text2"/>
-        </w:rPr>
-        <w:t xml:space="preserve">, </w:t>
-      </w:r>
-      <w:proofErr w:type="spellStart"/>
-      <w:r>
-        <w:rPr>
-          <w:color w:val="44546A" w:themeColor="text2"/>
-        </w:rPr>
-        <w:t>print_mem</w:t>
-      </w:r>
-      <w:proofErr w:type="spellEnd"/>
-      <w:r>
-        <w:rPr>
-          <w:color w:val="44546A" w:themeColor="text2"/>
-        </w:rPr>
-        <w:t xml:space="preserve">, </w:t>
-      </w:r>
-      <w:proofErr w:type="spellStart"/>
-      <w:r>
-        <w:rPr>
-          <w:color w:val="44546A" w:themeColor="text2"/>
-        </w:rPr>
-        <w:t>print_page</w:t>
-      </w:r>
-      <w:proofErr w:type="spellEnd"/>
-      <w:r>
-        <w:rPr>
-          <w:color w:val="44546A" w:themeColor="text2"/>
-        </w:rPr>
-        <w:t xml:space="preserve">, </w:t>
-      </w:r>
-      <w:proofErr w:type="spellStart"/>
-      <w:r>
-        <w:rPr>
-          <w:color w:val="44546A" w:themeColor="text2"/>
-        </w:rPr>
-        <w:t>print_</w:t>
-      </w:r>
-      <w:proofErr w:type="gramStart"/>
-      <w:r>
-        <w:rPr>
-          <w:color w:val="44546A" w:themeColor="text2"/>
-        </w:rPr>
-        <w:t>va</w:t>
-      </w:r>
-      <w:proofErr w:type="spellEnd"/>
-      <w:proofErr w:type="gramEnd"/>
+        <w:t>print_mem, print_page, print_va</w:t>
+      </w:r>
     </w:p>
     <w:p/>
     <w:p>
@@ -1982,7 +1556,6 @@
       <w:r>
         <w:tab/>
       </w:r>
-      <w:proofErr w:type="spellStart"/>
       <w:r>
         <w:rPr>
           <w:b/>
@@ -1992,24 +1565,17 @@
         </w:rPr>
         <w:t>first_set_bit</w:t>
       </w:r>
-      <w:proofErr w:type="spellEnd"/>
       <w:r>
         <w:t xml:space="preserve"> returns the first bit in a char that is set to 1 starting at index 0. </w:t>
       </w:r>
       <w:r>
-        <w:t xml:space="preserve">returns -1 if num is </w:t>
-      </w:r>
-      <w:proofErr w:type="gramStart"/>
-      <w:r>
-        <w:t>0</w:t>
-      </w:r>
-      <w:proofErr w:type="gramEnd"/>
+        <w:t>returns -1 if num is 0</w:t>
+      </w:r>
     </w:p>
     <w:p>
       <w:r>
         <w:tab/>
       </w:r>
-      <w:proofErr w:type="spellStart"/>
       <w:r>
         <w:rPr>
           <w:b/>
@@ -2019,7 +1585,6 @@
         </w:rPr>
         <w:t>flip_bit_at_index</w:t>
       </w:r>
-      <w:proofErr w:type="spellEnd"/>
       <w:r>
         <w:t xml:space="preserve"> flips a bit </w:t>
       </w:r>
@@ -2033,19 +1598,13 @@
         <w:t xml:space="preserve">bit </w:t>
       </w:r>
       <w:r>
-        <w:t xml:space="preserve">index in a </w:t>
-      </w:r>
-      <w:proofErr w:type="gramStart"/>
-      <w:r>
-        <w:t>bitmap</w:t>
-      </w:r>
-      <w:proofErr w:type="gramEnd"/>
+        <w:t>index in a bitmap</w:t>
+      </w:r>
     </w:p>
     <w:p>
       <w:r>
         <w:tab/>
       </w:r>
-      <w:proofErr w:type="spellStart"/>
       <w:r>
         <w:rPr>
           <w:b/>
@@ -2055,21 +1614,14 @@
         </w:rPr>
         <w:t>get_bit_at_index</w:t>
       </w:r>
-      <w:proofErr w:type="spellEnd"/>
-      <w:r>
-        <w:t xml:space="preserve"> returns the Boolean value of a bit at the specified index in a </w:t>
-      </w:r>
-      <w:proofErr w:type="gramStart"/>
-      <w:r>
-        <w:t>bitmap</w:t>
-      </w:r>
-      <w:proofErr w:type="gramEnd"/>
+      <w:r>
+        <w:t xml:space="preserve"> returns the Boolean value of a bit at the specified index in a bitmap</w:t>
+      </w:r>
     </w:p>
     <w:p>
       <w:r>
         <w:tab/>
       </w:r>
-      <w:proofErr w:type="spellStart"/>
       <w:r>
         <w:rPr>
           <w:b/>
@@ -2077,9 +1629,36 @@
           <w:i/>
           <w:iCs/>
         </w:rPr>
-        <w:t>bit_to_long</w:t>
-      </w:r>
-      <w:proofErr w:type="spellEnd"/>
+        <w:t xml:space="preserve">bit_to_long </w:t>
+      </w:r>
+      <w:r>
+        <w:t>converts a series of b</w:t>
+      </w:r>
+      <w:r>
+        <w:t>i</w:t>
+      </w:r>
+      <w:r>
+        <w:t xml:space="preserve">ts </w:t>
+      </w:r>
+      <w:r>
+        <w:t>starting at start and of length len and returns the resulting long</w:t>
+      </w:r>
+    </w:p>
+    <w:p>
+      <w:pPr>
+        <w:pStyle w:val="Heading3"/>
+      </w:pPr>
+      <w:r>
+        <w:t xml:space="preserve">Function </w:t>
+      </w:r>
+      <w:r>
+        <w:t>Helpers</w:t>
+      </w:r>
+    </w:p>
+    <w:p>
+      <w:r>
+        <w:tab/>
+      </w:r>
       <w:r>
         <w:rPr>
           <w:b/>
@@ -2087,50 +1666,55 @@
           <w:i/>
           <w:iCs/>
         </w:rPr>
+        <w:t>index_to_va</w:t>
+      </w:r>
+      <w:r>
+        <w:t xml:space="preserve"> converts three unsigned ints representing the indexes into the </w:t>
+      </w:r>
+      <w:r>
+        <w:rPr>
+          <w:i/>
+          <w:iCs/>
+        </w:rPr>
+        <w:t xml:space="preserve">outer </w:t>
+      </w:r>
+      <w:r>
+        <w:t>page directory</w:t>
+      </w:r>
+      <w:r>
+        <w:t xml:space="preserve">, </w:t>
+      </w:r>
+      <w:r>
+        <w:t xml:space="preserve">page table, and offset into the physical page, </w:t>
+      </w:r>
+      <w:r>
+        <w:t>into</w:t>
+      </w:r>
+      <w:r>
+        <w:t xml:space="preserve"> a single virtual </w:t>
+      </w:r>
+      <w:r>
+        <w:t>address.</w:t>
+      </w:r>
+    </w:p>
+    <w:p>
+      <w:pPr>
+        <w:pStyle w:val="Heading3"/>
+      </w:pPr>
+      <w:r>
+        <w:t>Debug</w:t>
+      </w:r>
+      <w:r>
         <w:t xml:space="preserve"> </w:t>
       </w:r>
       <w:r>
-        <w:t>converts a series of b</w:t>
-      </w:r>
-      <w:r>
-        <w:t>i</w:t>
-      </w:r>
-      <w:r>
-        <w:t xml:space="preserve">ts </w:t>
-      </w:r>
-      <w:r>
-        <w:t xml:space="preserve">starting at start and of length </w:t>
-      </w:r>
-      <w:proofErr w:type="spellStart"/>
-      <w:r>
-        <w:t>len</w:t>
-      </w:r>
-      <w:proofErr w:type="spellEnd"/>
-      <w:r>
-        <w:t xml:space="preserve"> and returns the resulting </w:t>
-      </w:r>
-      <w:proofErr w:type="gramStart"/>
-      <w:r>
-        <w:t>long</w:t>
-      </w:r>
-      <w:proofErr w:type="gramEnd"/>
-    </w:p>
-    <w:p>
-      <w:pPr>
-        <w:pStyle w:val="Heading3"/>
-      </w:pPr>
-      <w:r>
-        <w:t xml:space="preserve">Function </w:t>
-      </w:r>
-      <w:r>
-        <w:t>Helpers</w:t>
+        <w:t>Functions</w:t>
       </w:r>
     </w:p>
     <w:p>
       <w:r>
         <w:tab/>
       </w:r>
-      <w:proofErr w:type="spellStart"/>
       <w:r>
         <w:rPr>
           <w:b/>
@@ -2138,65 +1722,16 @@
           <w:i/>
           <w:iCs/>
         </w:rPr>
-        <w:t>index_to_va</w:t>
-      </w:r>
-      <w:proofErr w:type="spellEnd"/>
-      <w:r>
-        <w:t xml:space="preserve"> converts three unsigned </w:t>
-      </w:r>
-      <w:proofErr w:type="spellStart"/>
-      <w:r>
-        <w:t>ints</w:t>
-      </w:r>
-      <w:proofErr w:type="spellEnd"/>
-      <w:r>
-        <w:t xml:space="preserve"> representing the indexes into the </w:t>
-      </w:r>
-      <w:r>
-        <w:rPr>
-          <w:i/>
-          <w:iCs/>
-        </w:rPr>
-        <w:t xml:space="preserve">outer </w:t>
-      </w:r>
-      <w:r>
-        <w:t>page directory</w:t>
-      </w:r>
-      <w:r>
-        <w:t xml:space="preserve">, </w:t>
-      </w:r>
-      <w:r>
-        <w:t xml:space="preserve">page table, and offset into the physical page, </w:t>
-      </w:r>
-      <w:r>
-        <w:t>into</w:t>
-      </w:r>
-      <w:r>
-        <w:t xml:space="preserve"> a single virtual </w:t>
-      </w:r>
-      <w:r>
-        <w:t>address.</w:t>
-      </w:r>
-    </w:p>
-    <w:p>
-      <w:pPr>
-        <w:pStyle w:val="Heading3"/>
-      </w:pPr>
-      <w:r>
-        <w:t>Debug</w:t>
-      </w:r>
-      <w:r>
-        <w:t xml:space="preserve"> </w:t>
-      </w:r>
-      <w:r>
-        <w:t>Functions</w:t>
+        <w:t>tu_malloc</w:t>
+      </w:r>
+      <w:r>
+        <w:t xml:space="preserve"> is a wrapper around t_malloc that converts the void pointer to an unsigned int</w:t>
       </w:r>
     </w:p>
     <w:p>
       <w:r>
         <w:tab/>
       </w:r>
-      <w:proofErr w:type="spellStart"/>
       <w:r>
         <w:rPr>
           <w:b/>
@@ -2204,31 +1739,29 @@
           <w:i/>
           <w:iCs/>
         </w:rPr>
-        <w:t>tu_malloc</w:t>
-      </w:r>
-      <w:proofErr w:type="spellEnd"/>
-      <w:r>
-        <w:t xml:space="preserve"> is a wrapper around </w:t>
-      </w:r>
-      <w:proofErr w:type="spellStart"/>
-      <w:r>
-        <w:t>t_malloc</w:t>
-      </w:r>
-      <w:proofErr w:type="spellEnd"/>
-      <w:r>
-        <w:t xml:space="preserve"> that converts the void pointer to an unsigned </w:t>
-      </w:r>
-      <w:proofErr w:type="gramStart"/>
-      <w:r>
-        <w:t>int</w:t>
-      </w:r>
-      <w:proofErr w:type="gramEnd"/>
+        <w:t xml:space="preserve">print_mem </w:t>
+      </w:r>
+      <w:r>
+        <w:t xml:space="preserve">will walk the </w:t>
+      </w:r>
+      <w:r>
+        <w:rPr>
+          <w:i/>
+          <w:iCs/>
+        </w:rPr>
+        <w:t>outer page directory</w:t>
+      </w:r>
+      <w:r>
+        <w:t xml:space="preserve"> and page tables printing any non-empty entries and reporting possible errors </w:t>
+      </w:r>
+      <w:r>
+        <w:t>if they are marked as free when not empty.</w:t>
+      </w:r>
     </w:p>
     <w:p>
       <w:r>
         <w:tab/>
       </w:r>
-      <w:proofErr w:type="spellStart"/>
       <w:r>
         <w:rPr>
           <w:b/>
@@ -2236,9 +1769,19 @@
           <w:i/>
           <w:iCs/>
         </w:rPr>
-        <w:t>print_mem</w:t>
-      </w:r>
-      <w:proofErr w:type="spellEnd"/>
+        <w:t>print_page</w:t>
+      </w:r>
+      <w:r>
+        <w:t xml:space="preserve"> prints the contents of an entire page</w:t>
+      </w:r>
+      <w:r>
+        <w:t xml:space="preserve"> with len columns byte by byte in hexadecimal.</w:t>
+      </w:r>
+    </w:p>
+    <w:p>
+      <w:r>
+        <w:tab/>
+      </w:r>
       <w:r>
         <w:rPr>
           <w:b/>
@@ -2246,30 +1789,13 @@
           <w:i/>
           <w:iCs/>
         </w:rPr>
-        <w:t xml:space="preserve"> </w:t>
-      </w:r>
-      <w:r>
-        <w:t xml:space="preserve">will walk the </w:t>
-      </w:r>
-      <w:r>
-        <w:rPr>
-          <w:i/>
-          <w:iCs/>
-        </w:rPr>
-        <w:t>outer page directory</w:t>
-      </w:r>
-      <w:r>
-        <w:t xml:space="preserve"> and page tables printing any non-empty entries and reporting possible errors </w:t>
-      </w:r>
-      <w:r>
-        <w:t>if they are marked as free when not empty.</w:t>
-      </w:r>
-    </w:p>
-    <w:p>
-      <w:r>
-        <w:tab/>
-      </w:r>
-      <w:proofErr w:type="spellStart"/>
+        <w:t>print_va</w:t>
+      </w:r>
+      <w:r>
+        <w:t xml:space="preserve"> prints the component parts of a virtual address in plain English and decimal.</w:t>
+      </w:r>
+    </w:p>
+    <w:p>
       <w:r>
         <w:rPr>
           <w:b/>
@@ -2277,64 +1803,9 @@
           <w:i/>
           <w:iCs/>
         </w:rPr>
-        <w:t>print_page</w:t>
-      </w:r>
-      <w:proofErr w:type="spellEnd"/>
-      <w:r>
-        <w:t xml:space="preserve"> prints the contents of an entire page</w:t>
-      </w:r>
-      <w:r>
-        <w:t xml:space="preserve"> with </w:t>
-      </w:r>
-      <w:proofErr w:type="spellStart"/>
-      <w:r>
-        <w:t>len</w:t>
-      </w:r>
-      <w:proofErr w:type="spellEnd"/>
-      <w:r>
-        <w:t xml:space="preserve"> columns byte by byte in hexadecimal.</w:t>
-      </w:r>
-    </w:p>
-    <w:p>
-      <w:r>
         <w:tab/>
-      </w:r>
-      <w:proofErr w:type="spellStart"/>
-      <w:r>
-        <w:rPr>
-          <w:b/>
-          <w:bCs/>
-          <w:i/>
-          <w:iCs/>
-        </w:rPr>
-        <w:t>print_va</w:t>
-      </w:r>
-      <w:proofErr w:type="spellEnd"/>
-      <w:r>
-        <w:t xml:space="preserve"> prints the component parts of a virtual address in plain English and decimal.</w:t>
-      </w:r>
-    </w:p>
-    <w:p>
-      <w:r>
-        <w:rPr>
-          <w:b/>
-          <w:bCs/>
-          <w:i/>
-          <w:iCs/>
-        </w:rPr>
-        <w:tab/>
-      </w:r>
-      <w:proofErr w:type="spellStart"/>
-      <w:r>
-        <w:rPr>
-          <w:b/>
-          <w:bCs/>
-          <w:i/>
-          <w:iCs/>
-        </w:rPr>
         <w:t>print_TLB_missrate</w:t>
       </w:r>
-      <w:proofErr w:type="spellEnd"/>
       <w:r>
         <w:t xml:space="preserve"> </w:t>
       </w:r>
@@ -2360,6 +1831,7 @@
           <w:sz w:val="56"/>
           <w:szCs w:val="56"/>
         </w:rPr>
+        <w:lastRenderedPageBreak/>
         <w:t>Compilation</w:t>
       </w:r>
       <w:r>
@@ -2399,13 +1871,8 @@
         <w:t>Change</w:t>
       </w:r>
       <w:r>
-        <w:t xml:space="preserve"> directory to </w:t>
-      </w:r>
-      <w:proofErr w:type="gramStart"/>
-      <w:r>
-        <w:t>project3</w:t>
-      </w:r>
-      <w:proofErr w:type="gramEnd"/>
+        <w:t xml:space="preserve"> directory to project3</w:t>
+      </w:r>
     </w:p>
     <w:p>
       <w:pPr>
@@ -2416,13 +1883,8 @@
         </w:numPr>
       </w:pPr>
       <w:r>
-        <w:t xml:space="preserve">Run </w:t>
-      </w:r>
-      <w:proofErr w:type="gramStart"/>
-      <w:r>
-        <w:t>make</w:t>
-      </w:r>
-      <w:proofErr w:type="gramEnd"/>
+        <w:t>Run make</w:t>
+      </w:r>
     </w:p>
     <w:p>
       <w:pPr>
@@ -2433,13 +1895,8 @@
         </w:numPr>
       </w:pPr>
       <w:r>
-        <w:t xml:space="preserve">Change directory to </w:t>
-      </w:r>
-      <w:proofErr w:type="gramStart"/>
-      <w:r>
-        <w:t>benchmarks</w:t>
-      </w:r>
-      <w:proofErr w:type="gramEnd"/>
+        <w:t>Change directory to benchmarks</w:t>
+      </w:r>
     </w:p>
     <w:p>
       <w:pPr>
@@ -2464,15 +1921,7 @@
         <w:t xml:space="preserve">The program uses the math </w:t>
       </w:r>
       <w:r>
-        <w:t>library so any programs compiled with it must use the linker option -</w:t>
-      </w:r>
-      <w:proofErr w:type="spellStart"/>
-      <w:r>
-        <w:t>lm</w:t>
-      </w:r>
-      <w:proofErr w:type="spellEnd"/>
-      <w:r>
-        <w:t xml:space="preserve"> after linking the library.</w:t>
+        <w:t>library so any programs compiled with it must use the linker option -lm after linking the library.</w:t>
       </w:r>
       <w:r>
         <w:t xml:space="preserve"> The program is also 32-bit so the compiler flag -m32 must be used </w:t>
@@ -2500,7 +1949,13 @@
         <w:t xml:space="preserve">any page size from 2^3 </w:t>
       </w:r>
       <w:r>
-        <w:t xml:space="preserve">to 2^15 bytes. Any others will result in undefined behavior as the either the page table or outer page directory index length respectively would be zero for the given page size. The program also runs slower </w:t>
+        <w:t>to 2^15 bytes</w:t>
+      </w:r>
+      <w:r>
+        <w:t xml:space="preserve"> and by default is set to 2^13</w:t>
+      </w:r>
+      <w:r>
+        <w:t xml:space="preserve">. Any others will result in undefined behavior as the either the page table or outer page directory index length respectively would be zero for the given page size. The program also runs slower </w:t>
       </w:r>
       <w:r>
         <w:t xml:space="preserve">the smaller the page size </w:t>
@@ -2542,7 +1997,6 @@
       <w:r>
         <w:t>“</w:t>
       </w:r>
-      <w:proofErr w:type="spellStart"/>
       <w:r>
         <w:t>l</w:t>
       </w:r>
@@ -2555,18 +2009,32 @@
       <w:r>
         <w:t>.c</w:t>
       </w:r>
-      <w:proofErr w:type="spellEnd"/>
       <w:r>
         <w:t>”</w:t>
       </w:r>
       <w:r>
-        <w:t xml:space="preserve"> hangs for roughly a minute when allocating the second largest malloc cal</w:t>
+        <w:t xml:space="preserve"> </w:t>
+      </w:r>
+      <w:r>
+        <w:t>hangs for over 10 minutes</w:t>
+      </w:r>
+      <w:r>
+        <w:t xml:space="preserve"> when allocating the second largest malloc cal</w:t>
       </w:r>
       <w:r>
         <w:t>l</w:t>
       </w:r>
       <w:r>
+        <w:t xml:space="preserve"> for the smallest page size</w:t>
+      </w:r>
+      <w:r>
         <w:t>.</w:t>
+      </w:r>
+    </w:p>
+    <w:p/>
+    <w:p>
+      <w:r>
+        <w:t>Any and all defines are stored in the header while all global variables and structs are stored in the source file.</w:t>
       </w:r>
     </w:p>
     <w:p>
@@ -4517,15 +3985,8 @@
 <file path=customXml/itemProps1.xml><?xml version="1.0" encoding="utf-8"?>
 <ds:datastoreItem xmlns:ds="http://schemas.openxmlformats.org/officeDocument/2006/customXml" ds:itemID="{DF969BFB-F189-4AAA-AE77-356C57EFC56D}">
   <ds:schemaRefs>
+    <ds:schemaRef ds:uri="http://schemas.microsoft.com/office/2006/metadata/properties"/>
     <ds:schemaRef ds:uri="http://schemas.microsoft.com/office/infopath/2007/PartnerControls"/>
-    <ds:schemaRef ds:uri="http://schemas.microsoft.com/office/2006/metadata/properties"/>
-    <ds:schemaRef ds:uri="http://schemas.microsoft.com/office/2006/documentManagement/types"/>
-    <ds:schemaRef ds:uri="7da7b9c4-2e16-4fd2-adc5-4cbf07100966"/>
-    <ds:schemaRef ds:uri="http://purl.org/dc/terms/"/>
-    <ds:schemaRef ds:uri="http://purl.org/dc/elements/1.1/"/>
-    <ds:schemaRef ds:uri="http://schemas.openxmlformats.org/package/2006/metadata/core-properties"/>
-    <ds:schemaRef ds:uri="http://www.w3.org/XML/1998/namespace"/>
-    <ds:schemaRef ds:uri="http://purl.org/dc/dcmitype/"/>
   </ds:schemaRefs>
 </ds:datastoreItem>
 </file>

--- a/CS416 Project 3.docx
+++ b/CS416 Project 3.docx
@@ -136,14 +136,34 @@
           <w:color w:val="44546A" w:themeColor="text2"/>
         </w:rPr>
       </w:pPr>
-      <w:r>
-        <w:rPr>
-          <w:i/>
-          <w:iCs/>
-          <w:color w:val="44546A" w:themeColor="text2"/>
-        </w:rPr>
-        <w:t>set_phsyical_mem, cleanup</w:t>
-      </w:r>
+      <w:proofErr w:type="spellStart"/>
+      <w:r>
+        <w:rPr>
+          <w:i/>
+          <w:iCs/>
+          <w:color w:val="44546A" w:themeColor="text2"/>
+        </w:rPr>
+        <w:t>set_phsyical_mem</w:t>
+      </w:r>
+      <w:proofErr w:type="spellEnd"/>
+      <w:r>
+        <w:rPr>
+          <w:i/>
+          <w:iCs/>
+          <w:color w:val="44546A" w:themeColor="text2"/>
+        </w:rPr>
+        <w:t xml:space="preserve">, </w:t>
+      </w:r>
+      <w:proofErr w:type="gramStart"/>
+      <w:r>
+        <w:rPr>
+          <w:i/>
+          <w:iCs/>
+          <w:color w:val="44546A" w:themeColor="text2"/>
+        </w:rPr>
+        <w:t>cleanup</w:t>
+      </w:r>
+      <w:proofErr w:type="gramEnd"/>
     </w:p>
     <w:p/>
     <w:p>
@@ -151,6 +171,7 @@
         <w:tab/>
         <w:t xml:space="preserve">The first function called is </w:t>
       </w:r>
+      <w:proofErr w:type="spellStart"/>
       <w:r>
         <w:rPr>
           <w:b/>
@@ -160,6 +181,7 @@
         </w:rPr>
         <w:t>set_physical_mem</w:t>
       </w:r>
+      <w:proofErr w:type="spellEnd"/>
       <w:r>
         <w:t>, this can either be explicitly called on</w:t>
       </w:r>
@@ -169,6 +191,7 @@
       <w:r>
         <w:t xml:space="preserve"> via the user or automatically called once during the first </w:t>
       </w:r>
+      <w:proofErr w:type="spellStart"/>
       <w:r>
         <w:rPr>
           <w:i/>
@@ -176,6 +199,7 @@
         </w:rPr>
         <w:t>t_malloc</w:t>
       </w:r>
+      <w:proofErr w:type="spellEnd"/>
       <w:r>
         <w:t xml:space="preserve"> call</w:t>
       </w:r>
@@ -186,13 +210,29 @@
         <w:t xml:space="preserve">call </w:t>
       </w:r>
       <w:r>
-        <w:t>to set_physical_mem will reset</w:t>
+        <w:t xml:space="preserve">to </w:t>
+      </w:r>
+      <w:proofErr w:type="spellStart"/>
+      <w:r>
+        <w:t>set_physical_mem</w:t>
+      </w:r>
+      <w:proofErr w:type="spellEnd"/>
+      <w:r>
+        <w:t xml:space="preserve"> will reset</w:t>
       </w:r>
       <w:r>
         <w:t xml:space="preserve"> all memory and </w:t>
       </w:r>
       <w:r>
-        <w:t>any global variables within my_vm.c. Whenever it is called it cal</w:t>
+        <w:t xml:space="preserve">any global variables within </w:t>
+      </w:r>
+      <w:proofErr w:type="spellStart"/>
+      <w:r>
+        <w:t>my_vm.c</w:t>
+      </w:r>
+      <w:proofErr w:type="spellEnd"/>
+      <w:r>
+        <w:t>. Whenever it is called it cal</w:t>
       </w:r>
       <w:r>
         <w:t xml:space="preserve">led </w:t>
@@ -216,7 +256,15 @@
         <w:t>Next,</w:t>
       </w:r>
       <w:r>
-        <w:t xml:space="preserve"> we calculate the number of required pages for the tlb and outer page directory. </w:t>
+        <w:t xml:space="preserve"> we calculate the number of required pages for the </w:t>
+      </w:r>
+      <w:proofErr w:type="spellStart"/>
+      <w:r>
+        <w:t>tlb</w:t>
+      </w:r>
+      <w:proofErr w:type="spellEnd"/>
+      <w:r>
+        <w:t xml:space="preserve"> and outer page directory. </w:t>
       </w:r>
       <w:r>
         <w:t>These will depend on the PAGE_SIZE and TLB_</w:t>
@@ -248,11 +296,24 @@
       <w:r>
         <w:t xml:space="preserve"> and </w:t>
       </w:r>
-      <w:r>
-        <w:t xml:space="preserve">memset is used </w:t>
-      </w:r>
-      <w:r>
-        <w:t>to zero out all page directory and tlb entries.</w:t>
+      <w:proofErr w:type="spellStart"/>
+      <w:r>
+        <w:t>memset</w:t>
+      </w:r>
+      <w:proofErr w:type="spellEnd"/>
+      <w:r>
+        <w:t xml:space="preserve"> is used </w:t>
+      </w:r>
+      <w:r>
+        <w:t xml:space="preserve">to zero out all page directory and </w:t>
+      </w:r>
+      <w:proofErr w:type="spellStart"/>
+      <w:r>
+        <w:t>tlb</w:t>
+      </w:r>
+      <w:proofErr w:type="spellEnd"/>
+      <w:r>
+        <w:t xml:space="preserve"> entries.</w:t>
       </w:r>
       <w:r>
         <w:t xml:space="preserve"> </w:t>
@@ -263,6 +324,7 @@
       <w:r>
         <w:t xml:space="preserve"> </w:t>
       </w:r>
+      <w:proofErr w:type="spellStart"/>
       <w:r>
         <w:rPr>
           <w:i/>
@@ -270,6 +332,7 @@
         </w:rPr>
         <w:t>atexit</w:t>
       </w:r>
+      <w:proofErr w:type="spellEnd"/>
       <w:r>
         <w:t xml:space="preserve"> is called with </w:t>
       </w:r>
@@ -598,7 +661,39 @@
         <w:t xml:space="preserve">. </w:t>
       </w:r>
       <w:r>
-        <w:t>Its size is determined by TLB_ENTRIES * sizeof(tlb_ent) where tlb_ent is a struct containing two unsigned ints representing the virtual page a</w:t>
+        <w:t xml:space="preserve">Its size is determined by TLB_ENTRIES * </w:t>
+      </w:r>
+      <w:proofErr w:type="spellStart"/>
+      <w:r>
+        <w:t>sizeof</w:t>
+      </w:r>
+      <w:proofErr w:type="spellEnd"/>
+      <w:r>
+        <w:t>(</w:t>
+      </w:r>
+      <w:proofErr w:type="spellStart"/>
+      <w:r>
+        <w:t>tlb_ent</w:t>
+      </w:r>
+      <w:proofErr w:type="spellEnd"/>
+      <w:r>
+        <w:t xml:space="preserve">) where </w:t>
+      </w:r>
+      <w:proofErr w:type="spellStart"/>
+      <w:r>
+        <w:t>tlb_ent</w:t>
+      </w:r>
+      <w:proofErr w:type="spellEnd"/>
+      <w:r>
+        <w:t xml:space="preserve"> is a struct containing two unsigned </w:t>
+      </w:r>
+      <w:proofErr w:type="spellStart"/>
+      <w:r>
+        <w:t>ints</w:t>
+      </w:r>
+      <w:proofErr w:type="spellEnd"/>
+      <w:r>
+        <w:t xml:space="preserve"> representing the virtual page a</w:t>
       </w:r>
       <w:r>
         <w:t xml:space="preserve">nd physical page. </w:t>
@@ -653,12 +748,21 @@
       <w:r>
         <w:t xml:space="preserve">otherwise the behavior is undefined when </w:t>
       </w:r>
-      <w:r>
-        <w:rPr>
-          <w:i/>
-          <w:iCs/>
-        </w:rPr>
-        <w:t xml:space="preserve">set_physical_mem </w:t>
+      <w:proofErr w:type="spellStart"/>
+      <w:r>
+        <w:rPr>
+          <w:i/>
+          <w:iCs/>
+        </w:rPr>
+        <w:t>set_physical_mem</w:t>
+      </w:r>
+      <w:proofErr w:type="spellEnd"/>
+      <w:r>
+        <w:rPr>
+          <w:i/>
+          <w:iCs/>
+        </w:rPr>
+        <w:t xml:space="preserve"> </w:t>
       </w:r>
       <w:r>
         <w:t>is</w:t>
@@ -706,29 +810,177 @@
           <w:iCs/>
           <w:color w:val="44546A" w:themeColor="text2"/>
         </w:rPr>
-        <w:t xml:space="preserve">translate, page_map, t_malloc, t_free, get_next_avail, findContSpace, </w:t>
-      </w:r>
-      <w:r>
-        <w:rPr>
-          <w:i/>
-          <w:iCs/>
-          <w:color w:val="44546A" w:themeColor="text2"/>
-        </w:rPr>
-        <w:t xml:space="preserve">is_page_table_empty, </w:t>
-      </w:r>
-      <w:r>
-        <w:rPr>
-          <w:i/>
-          <w:iCs/>
-          <w:color w:val="44546A" w:themeColor="text2"/>
-        </w:rPr>
-        <w:t>mat_mult, TLB_check, TLB_add</w:t>
-      </w:r>
+        <w:t xml:space="preserve">translate, </w:t>
+      </w:r>
+      <w:proofErr w:type="spellStart"/>
+      <w:r>
+        <w:rPr>
+          <w:i/>
+          <w:iCs/>
+          <w:color w:val="44546A" w:themeColor="text2"/>
+        </w:rPr>
+        <w:t>page_map</w:t>
+      </w:r>
+      <w:proofErr w:type="spellEnd"/>
+      <w:r>
+        <w:rPr>
+          <w:i/>
+          <w:iCs/>
+          <w:color w:val="44546A" w:themeColor="text2"/>
+        </w:rPr>
+        <w:t xml:space="preserve">, </w:t>
+      </w:r>
+      <w:proofErr w:type="spellStart"/>
+      <w:r>
+        <w:rPr>
+          <w:i/>
+          <w:iCs/>
+          <w:color w:val="44546A" w:themeColor="text2"/>
+        </w:rPr>
+        <w:t>t_malloc</w:t>
+      </w:r>
+      <w:proofErr w:type="spellEnd"/>
+      <w:r>
+        <w:rPr>
+          <w:i/>
+          <w:iCs/>
+          <w:color w:val="44546A" w:themeColor="text2"/>
+        </w:rPr>
+        <w:t xml:space="preserve">, </w:t>
+      </w:r>
+      <w:proofErr w:type="spellStart"/>
+      <w:r>
+        <w:rPr>
+          <w:i/>
+          <w:iCs/>
+          <w:color w:val="44546A" w:themeColor="text2"/>
+        </w:rPr>
+        <w:t>t_free</w:t>
+      </w:r>
+      <w:proofErr w:type="spellEnd"/>
+      <w:r>
+        <w:rPr>
+          <w:i/>
+          <w:iCs/>
+          <w:color w:val="44546A" w:themeColor="text2"/>
+        </w:rPr>
+        <w:t xml:space="preserve">, </w:t>
+      </w:r>
+      <w:proofErr w:type="spellStart"/>
+      <w:r>
+        <w:rPr>
+          <w:i/>
+          <w:iCs/>
+          <w:color w:val="44546A" w:themeColor="text2"/>
+        </w:rPr>
+        <w:t>get_next_avail</w:t>
+      </w:r>
+      <w:proofErr w:type="spellEnd"/>
+      <w:r>
+        <w:rPr>
+          <w:i/>
+          <w:iCs/>
+          <w:color w:val="44546A" w:themeColor="text2"/>
+        </w:rPr>
+        <w:t xml:space="preserve">, </w:t>
+      </w:r>
+      <w:proofErr w:type="spellStart"/>
+      <w:r>
+        <w:rPr>
+          <w:i/>
+          <w:iCs/>
+          <w:color w:val="44546A" w:themeColor="text2"/>
+        </w:rPr>
+        <w:t>findContSpace</w:t>
+      </w:r>
+      <w:proofErr w:type="spellEnd"/>
+      <w:r>
+        <w:rPr>
+          <w:i/>
+          <w:iCs/>
+          <w:color w:val="44546A" w:themeColor="text2"/>
+        </w:rPr>
+        <w:t xml:space="preserve">, </w:t>
+      </w:r>
+      <w:proofErr w:type="spellStart"/>
+      <w:r>
+        <w:rPr>
+          <w:i/>
+          <w:iCs/>
+          <w:color w:val="44546A" w:themeColor="text2"/>
+        </w:rPr>
+        <w:t>is_page_table_empty</w:t>
+      </w:r>
+      <w:proofErr w:type="spellEnd"/>
+      <w:r>
+        <w:rPr>
+          <w:i/>
+          <w:iCs/>
+          <w:color w:val="44546A" w:themeColor="text2"/>
+        </w:rPr>
+        <w:t xml:space="preserve">, </w:t>
+      </w:r>
+      <w:proofErr w:type="spellStart"/>
+      <w:r>
+        <w:rPr>
+          <w:i/>
+          <w:iCs/>
+          <w:color w:val="44546A" w:themeColor="text2"/>
+        </w:rPr>
+        <w:t>mat_mult</w:t>
+      </w:r>
+      <w:proofErr w:type="spellEnd"/>
+      <w:r>
+        <w:rPr>
+          <w:i/>
+          <w:iCs/>
+          <w:color w:val="44546A" w:themeColor="text2"/>
+        </w:rPr>
+        <w:t xml:space="preserve">, </w:t>
+      </w:r>
+      <w:proofErr w:type="spellStart"/>
+      <w:r>
+        <w:rPr>
+          <w:i/>
+          <w:iCs/>
+          <w:color w:val="44546A" w:themeColor="text2"/>
+        </w:rPr>
+        <w:t>TLB_check</w:t>
+      </w:r>
+      <w:proofErr w:type="spellEnd"/>
+      <w:r>
+        <w:rPr>
+          <w:i/>
+          <w:iCs/>
+          <w:color w:val="44546A" w:themeColor="text2"/>
+        </w:rPr>
+        <w:t xml:space="preserve">, </w:t>
+      </w:r>
+      <w:proofErr w:type="spellStart"/>
+      <w:r>
+        <w:rPr>
+          <w:i/>
+          <w:iCs/>
+          <w:color w:val="44546A" w:themeColor="text2"/>
+        </w:rPr>
+        <w:t>TLB_</w:t>
+      </w:r>
+      <w:proofErr w:type="gramStart"/>
+      <w:r>
+        <w:rPr>
+          <w:i/>
+          <w:iCs/>
+          <w:color w:val="44546A" w:themeColor="text2"/>
+        </w:rPr>
+        <w:t>add</w:t>
+      </w:r>
+      <w:proofErr w:type="spellEnd"/>
+      <w:proofErr w:type="gramEnd"/>
     </w:p>
     <w:tbl>
       <w:tblPr>
         <w:tblStyle w:val="TableGrid"/>
-        <w:tblpPr w:leftFromText="180" w:rightFromText="180" w:vertAnchor="text" w:horzAnchor="margin" w:tblpY="2252"/>
+        <w:tblpPr w:leftFromText="180" w:rightFromText="180" w:vertAnchor="text" w:horzAnchor="margin" w:tblpY="2057"/>
         <w:tblW w:w="9085" w:type="dxa"/>
         <w:tblLayout w:type="fixed"/>
         <w:tblLook w:val="04A0" w:firstRow="1" w:lastRow="0" w:firstColumn="1" w:lastColumn="0" w:noHBand="0" w:noVBand="1"/>
@@ -854,9 +1106,7 @@
       <w:r>
         <w:tab/>
       </w:r>
-      <w:r>
-        <w:t xml:space="preserve">When </w:t>
-      </w:r>
+      <w:proofErr w:type="spellStart"/>
       <w:r>
         <w:rPr>
           <w:b/>
@@ -866,6 +1116,7 @@
         </w:rPr>
         <w:t>t_malloc</w:t>
       </w:r>
+      <w:proofErr w:type="spellEnd"/>
       <w:r>
         <w:rPr>
           <w:b/>
@@ -874,62 +1125,39 @@
         <w:t xml:space="preserve"> </w:t>
       </w:r>
       <w:r>
-        <w:t xml:space="preserve">is called </w:t>
-      </w:r>
-      <w:r>
-        <w:t xml:space="preserve">and assuming </w:t>
-      </w:r>
-      <w:r>
-        <w:rPr>
-          <w:i/>
-          <w:iCs/>
-        </w:rPr>
-        <w:t>set_physical_mem</w:t>
-      </w:r>
-      <w:r>
-        <w:rPr>
-          <w:i/>
-          <w:iCs/>
-        </w:rPr>
+        <w:t xml:space="preserve">will calculate the number of required pages </w:t>
+      </w:r>
+      <w:r>
+        <w:t>for</w:t>
+      </w:r>
+      <w:r>
+        <w:t xml:space="preserve"> the</w:t>
+      </w:r>
+      <w:r>
         <w:t xml:space="preserve"> </w:t>
       </w:r>
-      <w:r>
-        <w:t xml:space="preserve">has already been </w:t>
-      </w:r>
-      <w:r>
-        <w:t>run, it</w:t>
-      </w:r>
-      <w:r>
-        <w:t xml:space="preserve"> will first calculate the number of required pages </w:t>
-      </w:r>
-      <w:r>
-        <w:t>for</w:t>
-      </w:r>
-      <w:r>
-        <w:t xml:space="preserve"> the</w:t>
+      <w:proofErr w:type="spellStart"/>
+      <w:r>
+        <w:rPr>
+          <w:i/>
+          <w:iCs/>
+        </w:rPr>
+        <w:t>t_malloc</w:t>
+      </w:r>
+      <w:proofErr w:type="spellEnd"/>
+      <w:r>
+        <w:t xml:space="preserve"> call</w:t>
+      </w:r>
+      <w:r>
+        <w:t>. Next</w:t>
+      </w:r>
+      <w:r>
+        <w:t>,</w:t>
       </w:r>
       <w:r>
         <w:t xml:space="preserve"> </w:t>
       </w:r>
-      <w:r>
-        <w:rPr>
-          <w:i/>
-          <w:iCs/>
-        </w:rPr>
-        <w:t>t_malloc</w:t>
-      </w:r>
-      <w:r>
-        <w:t xml:space="preserve"> call</w:t>
-      </w:r>
-      <w:r>
-        <w:t>. Next</w:t>
-      </w:r>
-      <w:r>
-        <w:t>,</w:t>
-      </w:r>
-      <w:r>
-        <w:t xml:space="preserve"> </w:t>
-      </w:r>
+      <w:proofErr w:type="spellStart"/>
       <w:r>
         <w:rPr>
           <w:b/>
@@ -939,6 +1167,7 @@
         </w:rPr>
         <w:t>find_cont_space</w:t>
       </w:r>
+      <w:proofErr w:type="spellEnd"/>
       <w:r>
         <w:t xml:space="preserve"> </w:t>
       </w:r>
@@ -976,6 +1205,7 @@
       <w:r>
         <w:t xml:space="preserve"> make </w:t>
       </w:r>
+      <w:proofErr w:type="spellStart"/>
       <w:r>
         <w:rPr>
           <w:i/>
@@ -991,6 +1221,7 @@
         <w:softHyphen/>
         <w:t>_malloc</w:t>
       </w:r>
+      <w:proofErr w:type="spellEnd"/>
       <w:r>
         <w:t xml:space="preserve"> return 0.</w:t>
       </w:r>
@@ -1000,6 +1231,7 @@
       <w:r>
         <w:t xml:space="preserve"> to return to the user and calls </w:t>
       </w:r>
+      <w:proofErr w:type="spellStart"/>
       <w:r>
         <w:rPr>
           <w:i/>
@@ -1007,21 +1239,36 @@
         </w:rPr>
         <w:t>page_map</w:t>
       </w:r>
+      <w:proofErr w:type="spellEnd"/>
       <w:r>
         <w:t xml:space="preserve"> on all contiguous virtual pages.</w:t>
       </w:r>
       <w:r>
         <w:t xml:space="preserve"> </w:t>
       </w:r>
-      <w:r>
-        <w:t xml:space="preserve">t_malloc also automatically calls translate subsequently adding an entry to the TLB. Multiple calls to </w:t>
-      </w:r>
-      <w:r>
-        <w:rPr>
-          <w:i/>
-          <w:iCs/>
-        </w:rPr>
-        <w:t xml:space="preserve">t_malloc </w:t>
+      <w:proofErr w:type="spellStart"/>
+      <w:r>
+        <w:t>t_malloc</w:t>
+      </w:r>
+      <w:proofErr w:type="spellEnd"/>
+      <w:r>
+        <w:t xml:space="preserve"> also automatically calls translate subsequently adding an entry to the TLB. Multiple calls to </w:t>
+      </w:r>
+      <w:proofErr w:type="spellStart"/>
+      <w:r>
+        <w:rPr>
+          <w:i/>
+          <w:iCs/>
+        </w:rPr>
+        <w:t>t_malloc</w:t>
+      </w:r>
+      <w:proofErr w:type="spellEnd"/>
+      <w:r>
+        <w:rPr>
+          <w:i/>
+          <w:iCs/>
+        </w:rPr>
+        <w:t xml:space="preserve"> </w:t>
       </w:r>
       <w:r>
         <w:t>may result in a memory layout like shown below.</w:t>
@@ -1030,41 +1277,19 @@
     <w:p>
       <w:pPr>
         <w:ind w:firstLine="720"/>
-      </w:pPr>
-      <w:r>
         <w:rPr>
           <w:b/>
           <w:bCs/>
           <w:i/>
           <w:iCs/>
         </w:rPr>
-        <w:t>page_map</w:t>
-      </w:r>
-      <w:r>
-        <w:t xml:space="preserve"> automatically creates page tables and page table entries if they do not exist</w:t>
-      </w:r>
-      <w:r>
-        <w:t xml:space="preserve"> and marking </w:t>
-      </w:r>
-      <w:r>
-        <w:t>them as used in the bitmap</w:t>
-      </w:r>
-      <w:r>
-        <w:t>.</w:t>
-      </w:r>
-      <w:r>
-        <w:t xml:space="preserve"> </w:t>
-      </w:r>
-      <w:r>
-        <w:rPr>
-          <w:i/>
-          <w:iCs/>
-        </w:rPr>
-        <w:t>page_map</w:t>
-      </w:r>
-      <w:r>
-        <w:t xml:space="preserve"> internally calls </w:t>
-      </w:r>
+      </w:pPr>
+    </w:p>
+    <w:p>
+      <w:pPr>
+        <w:ind w:firstLine="720"/>
+      </w:pPr>
+      <w:proofErr w:type="spellStart"/>
       <w:r>
         <w:rPr>
           <w:b/>
@@ -1072,22 +1297,37 @@
           <w:i/>
           <w:iCs/>
         </w:rPr>
-        <w:t>get_next_avail</w:t>
-      </w:r>
-      <w:r>
-        <w:t xml:space="preserve"> which finds the next free </w:t>
-      </w:r>
-      <w:r>
-        <w:t>physical page in memory via searching the bitmap.</w:t>
+        <w:t>page_map</w:t>
+      </w:r>
+      <w:proofErr w:type="spellEnd"/>
+      <w:r>
+        <w:t xml:space="preserve"> automatically creates page tables and page table entries if they do not exist</w:t>
+      </w:r>
+      <w:r>
+        <w:t xml:space="preserve"> and marking </w:t>
+      </w:r>
+      <w:r>
+        <w:t>them as used in the bitmap</w:t>
+      </w:r>
+      <w:r>
+        <w:t>.</w:t>
       </w:r>
       <w:r>
         <w:t xml:space="preserve"> </w:t>
       </w:r>
-    </w:p>
-    <w:p>
-      <w:r>
-        <w:tab/>
-      </w:r>
+      <w:proofErr w:type="spellStart"/>
+      <w:r>
+        <w:rPr>
+          <w:i/>
+          <w:iCs/>
+        </w:rPr>
+        <w:t>page_map</w:t>
+      </w:r>
+      <w:proofErr w:type="spellEnd"/>
+      <w:r>
+        <w:t xml:space="preserve"> internally calls </w:t>
+      </w:r>
+      <w:proofErr w:type="spellStart"/>
       <w:r>
         <w:rPr>
           <w:b/>
@@ -1095,66 +1335,24 @@
           <w:i/>
           <w:iCs/>
         </w:rPr>
-        <w:t>t_free</w:t>
+        <w:t>get_next_avail</w:t>
+      </w:r>
+      <w:proofErr w:type="spellEnd"/>
+      <w:r>
+        <w:t xml:space="preserve"> which finds the next free </w:t>
+      </w:r>
+      <w:r>
+        <w:t>physical page in memory via searching the bitmap.</w:t>
       </w:r>
       <w:r>
         <w:t xml:space="preserve"> </w:t>
       </w:r>
-      <w:r>
-        <w:t xml:space="preserve">takes a virtual address and frees n number of bytes after it. It does this by walking the </w:t>
-      </w:r>
-      <w:r>
-        <w:rPr>
-          <w:i/>
-          <w:iCs/>
-        </w:rPr>
-        <w:t>outer page directory</w:t>
-      </w:r>
-      <w:r>
-        <w:t xml:space="preserve"> and page tables, flipping each used page </w:t>
-      </w:r>
-      <w:r>
-        <w:t xml:space="preserve">in the bitmap </w:t>
-      </w:r>
-      <w:r>
-        <w:t>to free</w:t>
-      </w:r>
-      <w:r>
-        <w:t xml:space="preserve"> and setting the entries to 0</w:t>
-      </w:r>
-      <w:r>
-        <w:t xml:space="preserve">. </w:t>
-      </w:r>
-      <w:r>
-        <w:t>It</w:t>
-      </w:r>
-      <w:r>
-        <w:t xml:space="preserve"> returns 0 on success</w:t>
-      </w:r>
-      <w:r>
-        <w:t>ful deallocation of all pages</w:t>
-      </w:r>
-      <w:r>
-        <w:t xml:space="preserve"> or -1 on error</w:t>
-      </w:r>
-      <w:r>
-        <w:t>.</w:t>
-      </w:r>
-      <w:r>
-        <w:t xml:space="preserve"> </w:t>
-      </w:r>
-      <w:r>
-        <w:t>It</w:t>
-      </w:r>
-      <w:r>
-        <w:t xml:space="preserve"> checks if page tables are empty to free them up if </w:t>
-      </w:r>
-      <w:r>
-        <w:t>they are unused</w:t>
-      </w:r>
-      <w:r>
-        <w:t xml:space="preserve"> with </w:t>
-      </w:r>
+    </w:p>
+    <w:p>
+      <w:r>
+        <w:tab/>
+      </w:r>
+      <w:proofErr w:type="spellStart"/>
       <w:r>
         <w:rPr>
           <w:b/>
@@ -1162,19 +1360,68 @@
           <w:i/>
           <w:iCs/>
         </w:rPr>
-        <w:t>is_page_table_empty</w:t>
-      </w:r>
-      <w:r>
-        <w:t xml:space="preserve"> which returns 1 if all entries are 0 otherwise returns 0</w:t>
+        <w:t>t_free</w:t>
+      </w:r>
+      <w:proofErr w:type="spellEnd"/>
+      <w:r>
+        <w:t xml:space="preserve"> </w:t>
+      </w:r>
+      <w:r>
+        <w:t xml:space="preserve">takes a virtual address and frees n number of bytes after it. It does this by walking the </w:t>
+      </w:r>
+      <w:r>
+        <w:rPr>
+          <w:i/>
+          <w:iCs/>
+        </w:rPr>
+        <w:t>outer page directory</w:t>
+      </w:r>
+      <w:r>
+        <w:t xml:space="preserve"> and page tables, flipping each used page </w:t>
+      </w:r>
+      <w:r>
+        <w:t xml:space="preserve">in the bitmap </w:t>
+      </w:r>
+      <w:r>
+        <w:t>to free</w:t>
+      </w:r>
+      <w:r>
+        <w:t xml:space="preserve"> and setting the entries to 0</w:t>
+      </w:r>
+      <w:r>
+        <w:t xml:space="preserve">. </w:t>
+      </w:r>
+      <w:r>
+        <w:t>It</w:t>
+      </w:r>
+      <w:r>
+        <w:t xml:space="preserve"> returns 0 on success</w:t>
+      </w:r>
+      <w:r>
+        <w:t>ful deallocation of all pages</w:t>
+      </w:r>
+      <w:r>
+        <w:t xml:space="preserve"> or -1 on error</w:t>
       </w:r>
       <w:r>
         <w:t>.</w:t>
       </w:r>
-    </w:p>
-    <w:p>
-      <w:r>
-        <w:tab/>
-      </w:r>
+      <w:r>
+        <w:t xml:space="preserve"> </w:t>
+      </w:r>
+      <w:r>
+        <w:t>It</w:t>
+      </w:r>
+      <w:r>
+        <w:t xml:space="preserve"> checks if page tables are empty to free them up if </w:t>
+      </w:r>
+      <w:r>
+        <w:t>they are unused</w:t>
+      </w:r>
+      <w:r>
+        <w:t xml:space="preserve"> with </w:t>
+      </w:r>
+      <w:proofErr w:type="spellStart"/>
       <w:r>
         <w:rPr>
           <w:b/>
@@ -1182,25 +1429,21 @@
           <w:i/>
           <w:iCs/>
         </w:rPr>
-        <w:t>put_value</w:t>
-      </w:r>
-      <w:r>
-        <w:rPr>
-          <w:i/>
-          <w:iCs/>
-        </w:rPr>
-        <w:t xml:space="preserve"> </w:t>
-      </w:r>
-      <w:r>
-        <w:t>and</w:t>
-      </w:r>
-      <w:r>
-        <w:rPr>
-          <w:i/>
-          <w:iCs/>
-        </w:rPr>
-        <w:t xml:space="preserve"> </w:t>
-      </w:r>
+        <w:t>is_page_table_empty</w:t>
+      </w:r>
+      <w:proofErr w:type="spellEnd"/>
+      <w:r>
+        <w:t xml:space="preserve"> which returns 1 if all entries are 0 otherwise returns 0</w:t>
+      </w:r>
+      <w:r>
+        <w:t>.</w:t>
+      </w:r>
+    </w:p>
+    <w:p>
+      <w:r>
+        <w:tab/>
+      </w:r>
+      <w:proofErr w:type="spellStart"/>
       <w:r>
         <w:rPr>
           <w:b/>
@@ -1208,71 +1451,27 @@
           <w:i/>
           <w:iCs/>
         </w:rPr>
-        <w:t>get_value</w:t>
-      </w:r>
-      <w:r>
-        <w:t xml:space="preserve"> work very similarly to each</w:t>
-      </w:r>
-      <w:r>
+        <w:t>put_value</w:t>
+      </w:r>
+      <w:proofErr w:type="spellEnd"/>
+      <w:r>
+        <w:rPr>
+          <w:i/>
+          <w:iCs/>
+        </w:rPr>
         <w:t xml:space="preserve"> </w:t>
       </w:r>
       <w:r>
-        <w:t>other</w:t>
-      </w:r>
-      <w:r>
-        <w:t xml:space="preserve"> by both walking the </w:t>
-      </w:r>
-      <w:r>
-        <w:rPr>
-          <w:i/>
-          <w:iCs/>
-        </w:rPr>
-        <w:t>outer page directory</w:t>
-      </w:r>
-      <w:r>
-        <w:t xml:space="preserve"> and the page tables moving </w:t>
-      </w:r>
-      <w:r>
-        <w:t>data</w:t>
-      </w:r>
-      <w:r>
-        <w:t xml:space="preserve"> in and out of th</w:t>
-      </w:r>
-      <w:r>
-        <w:t>e memory</w:t>
-      </w:r>
-      <w:r>
-        <w:t xml:space="preserve"> as needed</w:t>
-      </w:r>
-      <w:r>
-        <w:t>. They also implement memmove</w:t>
-      </w:r>
-      <w:r>
-        <w:t xml:space="preserve"> instead of memcpy internally</w:t>
-      </w:r>
-      <w:r>
-        <w:t xml:space="preserve"> to allow for overwriting </w:t>
-      </w:r>
-      <w:r>
-        <w:t xml:space="preserve">itself although this may be unsafe and impossible to implement from a user standpoint </w:t>
-      </w:r>
-      <w:r>
-        <w:t xml:space="preserve">if the </w:t>
-      </w:r>
-      <w:r>
-        <w:t>number</w:t>
-      </w:r>
-      <w:r>
-        <w:t xml:space="preserve"> of bytes + the offset exceed PAGE_SIZE </w:t>
-      </w:r>
-      <w:r>
-        <w:t>but regardless is kept in as a safety feature.</w:t>
-      </w:r>
-    </w:p>
-    <w:p>
-      <w:r>
-        <w:tab/>
-      </w:r>
+        <w:t>and</w:t>
+      </w:r>
+      <w:r>
+        <w:rPr>
+          <w:i/>
+          <w:iCs/>
+        </w:rPr>
+        <w:t xml:space="preserve"> </w:t>
+      </w:r>
+      <w:proofErr w:type="spellStart"/>
       <w:r>
         <w:rPr>
           <w:b/>
@@ -1280,63 +1479,52 @@
           <w:i/>
           <w:iCs/>
         </w:rPr>
-        <w:t>mat_mult</w:t>
-      </w:r>
-      <w:r>
-        <w:t xml:space="preserve"> is a </w:t>
-      </w:r>
-      <w:r>
-        <w:t>built-in</w:t>
-      </w:r>
-      <w:r>
-        <w:t xml:space="preserve"> function to showcase </w:t>
-      </w:r>
-      <w:r>
-        <w:t>how to use the put and get functions</w:t>
-      </w:r>
-      <w:r>
-        <w:t xml:space="preserve"> via matrix multiplication</w:t>
-      </w:r>
-      <w:r>
-        <w:t>. You can address any offset within a page even if the offset</w:t>
-      </w:r>
-      <w:r>
-        <w:t xml:space="preserve"> and matrix size in bytes</w:t>
-      </w:r>
-      <w:r>
-        <w:t xml:space="preserve"> exceed </w:t>
-      </w:r>
-      <w:r>
-        <w:t xml:space="preserve">the total size of a page as </w:t>
-      </w:r>
-      <w:r>
-        <w:rPr>
-          <w:i/>
-          <w:iCs/>
-        </w:rPr>
-        <w:t>put_value</w:t>
-      </w:r>
-      <w:r>
-        <w:t xml:space="preserve"> and </w:t>
-      </w:r>
-      <w:r>
-        <w:rPr>
-          <w:i/>
-          <w:iCs/>
-        </w:rPr>
         <w:t>get_value</w:t>
       </w:r>
-      <w:r>
-        <w:t xml:space="preserve"> automatically handle the abstraction of </w:t>
-      </w:r>
-      <w:r>
-        <w:t>walking the page directory for all the data IO operations.</w:t>
+      <w:proofErr w:type="spellEnd"/>
+      <w:r>
+        <w:t xml:space="preserve"> work very similarly to each</w:t>
+      </w:r>
+      <w:r>
+        <w:t xml:space="preserve"> </w:t>
+      </w:r>
+      <w:r>
+        <w:t>other</w:t>
+      </w:r>
+      <w:r>
+        <w:t xml:space="preserve"> by both walking the </w:t>
+      </w:r>
+      <w:r>
+        <w:rPr>
+          <w:i/>
+          <w:iCs/>
+        </w:rPr>
+        <w:t>outer page directory</w:t>
+      </w:r>
+      <w:r>
+        <w:t xml:space="preserve"> and the page tables moving </w:t>
+      </w:r>
+      <w:r>
+        <w:t>data</w:t>
+      </w:r>
+      <w:r>
+        <w:t xml:space="preserve"> in and out of th</w:t>
+      </w:r>
+      <w:r>
+        <w:t>e memory</w:t>
+      </w:r>
+      <w:r>
+        <w:t xml:space="preserve"> as needed</w:t>
+      </w:r>
+      <w:r>
+        <w:t xml:space="preserve">. </w:t>
       </w:r>
     </w:p>
     <w:p>
       <w:r>
         <w:tab/>
       </w:r>
+      <w:proofErr w:type="spellStart"/>
       <w:r>
         <w:rPr>
           <w:b/>
@@ -1344,46 +1532,73 @@
           <w:i/>
           <w:iCs/>
         </w:rPr>
-        <w:t>translate</w:t>
-      </w:r>
-      <w:r>
-        <w:t xml:space="preserve"> directly maps a virtual address to a physical one</w:t>
-      </w:r>
-      <w:r>
-        <w:t xml:space="preserve"> by finding the index in the outer page table, taking the page value it </w:t>
-      </w:r>
-      <w:r>
-        <w:t>contains to get the page table, and using the inner index to get the physical page</w:t>
+        <w:t>mat_mult</w:t>
+      </w:r>
+      <w:proofErr w:type="spellEnd"/>
+      <w:r>
+        <w:t xml:space="preserve"> is a </w:t>
+      </w:r>
+      <w:r>
+        <w:t>built-in</w:t>
+      </w:r>
+      <w:r>
+        <w:t xml:space="preserve"> function to showcase </w:t>
+      </w:r>
+      <w:r>
+        <w:t>how to use the put and get functions</w:t>
+      </w:r>
+      <w:r>
+        <w:t xml:space="preserve"> via matrix multiplication</w:t>
       </w:r>
       <w:r>
         <w:t xml:space="preserve">. </w:t>
       </w:r>
       <w:r>
-        <w:t>Finally,</w:t>
-      </w:r>
-      <w:r>
-        <w:t xml:space="preserve"> </w:t>
-      </w:r>
-      <w:r>
-        <w:t>it adds the offset to return the physical address</w:t>
-      </w:r>
-      <w:r>
-        <w:t>.</w:t>
-      </w:r>
-      <w:r>
-        <w:t xml:space="preserve"> </w:t>
-      </w:r>
-      <w:r>
-        <w:t>It</w:t>
-      </w:r>
-      <w:r>
-        <w:t xml:space="preserve"> additionally checks</w:t>
-      </w:r>
-      <w:r>
-        <w:t xml:space="preserve"> whether the virtual page number is stored within the TLB</w:t>
-      </w:r>
-      <w:r>
-        <w:t xml:space="preserve"> with </w:t>
+        <w:t>It can</w:t>
+      </w:r>
+      <w:r>
+        <w:t xml:space="preserve"> address any offset within a page even if the offset</w:t>
+      </w:r>
+      <w:r>
+        <w:t xml:space="preserve"> and matrix size in bytes</w:t>
+      </w:r>
+      <w:r>
+        <w:t xml:space="preserve"> exceed </w:t>
+      </w:r>
+      <w:r>
+        <w:t xml:space="preserve">the total size of a page as </w:t>
+      </w:r>
+      <w:proofErr w:type="spellStart"/>
+      <w:r>
+        <w:rPr>
+          <w:i/>
+          <w:iCs/>
+        </w:rPr>
+        <w:t>put_value</w:t>
+      </w:r>
+      <w:proofErr w:type="spellEnd"/>
+      <w:r>
+        <w:t xml:space="preserve"> and </w:t>
+      </w:r>
+      <w:proofErr w:type="spellStart"/>
+      <w:r>
+        <w:rPr>
+          <w:i/>
+          <w:iCs/>
+        </w:rPr>
+        <w:t>get_value</w:t>
+      </w:r>
+      <w:proofErr w:type="spellEnd"/>
+      <w:r>
+        <w:t xml:space="preserve"> automatically handle the abstraction of </w:t>
+      </w:r>
+      <w:r>
+        <w:t>walking the page directory for all the data IO operations.</w:t>
+      </w:r>
+    </w:p>
+    <w:p>
+      <w:r>
+        <w:tab/>
       </w:r>
       <w:r>
         <w:rPr>
@@ -1392,80 +1607,48 @@
           <w:i/>
           <w:iCs/>
         </w:rPr>
-        <w:t>TLB_check</w:t>
-      </w:r>
-      <w:r>
-        <w:t>. It does this with a</w:t>
+        <w:t>translate</w:t>
+      </w:r>
+      <w:r>
+        <w:t xml:space="preserve"> directly maps a virtual address to a physical one</w:t>
+      </w:r>
+      <w:r>
+        <w:t xml:space="preserve"> by finding the index in the outer page table, taking the page value it </w:t>
+      </w:r>
+      <w:r>
+        <w:t>contains to get the page table, and using the inner index to get the physical page</w:t>
+      </w:r>
+      <w:r>
+        <w:t xml:space="preserve">. </w:t>
+      </w:r>
+      <w:r>
+        <w:t>Finally,</w:t>
       </w:r>
       <w:r>
         <w:t xml:space="preserve"> </w:t>
       </w:r>
       <w:r>
-        <w:t xml:space="preserve">simple “hashing” function which </w:t>
-      </w:r>
-      <w:r>
-        <w:t>is just vpage % TLB_SIZE</w:t>
-      </w:r>
-      <w:r>
-        <w:t xml:space="preserve">. If finds </w:t>
-      </w:r>
-      <w:r>
-        <w:t>the virtual page number at the index with the hash it takes physical page stored</w:t>
-      </w:r>
-      <w:r>
-        <w:t>,</w:t>
-      </w:r>
-      <w:r>
-        <w:t xml:space="preserve"> multiplying it by </w:t>
-      </w:r>
-      <w:r>
-        <w:t>PAGE_SIZE</w:t>
-      </w:r>
-      <w:r>
-        <w:t>, and</w:t>
+        <w:t>it adds the offset to return the physical address</w:t>
+      </w:r>
+      <w:r>
+        <w:t>.</w:t>
       </w:r>
       <w:r>
         <w:t xml:space="preserve"> </w:t>
       </w:r>
       <w:r>
-        <w:t>add</w:t>
-      </w:r>
-      <w:r>
-        <w:t>ing</w:t>
-      </w:r>
-      <w:r>
-        <w:t xml:space="preserve"> the offset</w:t>
-      </w:r>
-      <w:r>
-        <w:t xml:space="preserve"> to get the physical address. </w:t>
-      </w:r>
-      <w:r>
-        <w:t>Otherwise,</w:t>
-      </w:r>
-      <w:r>
-        <w:t xml:space="preserve"> it</w:t>
-      </w:r>
-      <w:r>
-        <w:t xml:space="preserve"> </w:t>
-      </w:r>
-      <w:r>
-        <w:t>calculates</w:t>
-      </w:r>
-      <w:r>
-        <w:t xml:space="preserve"> the indexes and preforms the indirections </w:t>
-      </w:r>
-      <w:r>
-        <w:t>as normal stor</w:t>
-      </w:r>
-      <w:r>
-        <w:t>ing</w:t>
-      </w:r>
-      <w:r>
-        <w:t xml:space="preserve"> the both the virtual and physical page number in the appropriate TLB entry</w:t>
+        <w:t>It</w:t>
+      </w:r>
+      <w:r>
+        <w:t xml:space="preserve"> additionally checks</w:t>
+      </w:r>
+      <w:r>
+        <w:t xml:space="preserve"> whether the virtual page number is stored within the TLB</w:t>
       </w:r>
       <w:r>
         <w:t xml:space="preserve"> with </w:t>
       </w:r>
+      <w:proofErr w:type="spellStart"/>
       <w:r>
         <w:rPr>
           <w:b/>
@@ -1473,10 +1656,117 @@
           <w:i/>
           <w:iCs/>
         </w:rPr>
+        <w:t>TLB_check</w:t>
+      </w:r>
+      <w:proofErr w:type="spellEnd"/>
+      <w:r>
+        <w:t>. It does this with a</w:t>
+      </w:r>
+      <w:r>
+        <w:t xml:space="preserve"> </w:t>
+      </w:r>
+      <w:r>
+        <w:t xml:space="preserve">simple “hashing” function which </w:t>
+      </w:r>
+      <w:r>
+        <w:t xml:space="preserve">is just </w:t>
+      </w:r>
+      <w:proofErr w:type="spellStart"/>
+      <w:r>
+        <w:t>vpage</w:t>
+      </w:r>
+      <w:proofErr w:type="spellEnd"/>
+      <w:r>
+        <w:t xml:space="preserve"> % TLB_SIZE</w:t>
+      </w:r>
+      <w:r>
+        <w:t xml:space="preserve">. If finds </w:t>
+      </w:r>
+      <w:r>
+        <w:t>the virtual page number at the index with the hash it takes physical page stored</w:t>
+      </w:r>
+      <w:r>
+        <w:t>,</w:t>
+      </w:r>
+      <w:r>
+        <w:t xml:space="preserve"> multiplying it by </w:t>
+      </w:r>
+      <w:r>
+        <w:t>PAGE_SIZE</w:t>
+      </w:r>
+      <w:r>
+        <w:t>, and</w:t>
+      </w:r>
+      <w:r>
+        <w:t xml:space="preserve"> </w:t>
+      </w:r>
+      <w:r>
+        <w:t>add</w:t>
+      </w:r>
+      <w:r>
+        <w:t>ing</w:t>
+      </w:r>
+      <w:r>
+        <w:t xml:space="preserve"> the offset</w:t>
+      </w:r>
+      <w:r>
+        <w:t xml:space="preserve"> to get the physical address. </w:t>
+      </w:r>
+      <w:r>
+        <w:t>Otherwise,</w:t>
+      </w:r>
+      <w:r>
+        <w:t xml:space="preserve"> it</w:t>
+      </w:r>
+      <w:r>
+        <w:t xml:space="preserve"> </w:t>
+      </w:r>
+      <w:r>
+        <w:t>calculates</w:t>
+      </w:r>
+      <w:r>
+        <w:t xml:space="preserve"> the indexes and preforms the indirections </w:t>
+      </w:r>
+      <w:r>
+        <w:t>as normal stor</w:t>
+      </w:r>
+      <w:r>
+        <w:t>ing</w:t>
+      </w:r>
+      <w:r>
+        <w:t xml:space="preserve"> the both the virtual and physical page number in the appropriate TLB entry</w:t>
+      </w:r>
+      <w:r>
+        <w:t xml:space="preserve"> with </w:t>
+      </w:r>
+      <w:proofErr w:type="spellStart"/>
+      <w:r>
+        <w:rPr>
+          <w:b/>
+          <w:bCs/>
+          <w:i/>
+          <w:iCs/>
+        </w:rPr>
         <w:t>TLB_add</w:t>
       </w:r>
+      <w:proofErr w:type="spellEnd"/>
       <w:r>
         <w:t>.</w:t>
+      </w:r>
+      <w:r>
+        <w:t xml:space="preserve"> Translate also increments the hit and miss counter depending on whether </w:t>
+      </w:r>
+      <w:proofErr w:type="spellStart"/>
+      <w:r>
+        <w:rPr>
+          <w:i/>
+          <w:iCs/>
+        </w:rPr>
+        <w:t>TLB_check</w:t>
+      </w:r>
+      <w:proofErr w:type="spellEnd"/>
+      <w:r>
+        <w:t xml:space="preserve"> is successful where each hit is a success otherwise it is considered a miss.</w:t>
       </w:r>
     </w:p>
     <w:p>
@@ -1512,36 +1802,154 @@
           <w:color w:val="44546A" w:themeColor="text2"/>
         </w:rPr>
       </w:pPr>
-      <w:r>
-        <w:rPr>
-          <w:color w:val="44546A" w:themeColor="text2"/>
-        </w:rPr>
-        <w:t xml:space="preserve">first_set_bit, flip_bit_at_index, </w:t>
-      </w:r>
-      <w:r>
-        <w:rPr>
-          <w:color w:val="44546A" w:themeColor="text2"/>
-        </w:rPr>
-        <w:t>get_bit_at_index, bit_to_long</w:t>
-      </w:r>
-      <w:r>
-        <w:rPr>
-          <w:color w:val="44546A" w:themeColor="text2"/>
-        </w:rPr>
-        <w:t>, index_to_va,</w:t>
-      </w:r>
-      <w:r>
-        <w:rPr>
-          <w:color w:val="44546A" w:themeColor="text2"/>
-        </w:rPr>
-        <w:t xml:space="preserve"> tu_malloc, </w:t>
-      </w:r>
-      <w:r>
-        <w:rPr>
-          <w:color w:val="44546A" w:themeColor="text2"/>
-        </w:rPr>
-        <w:t>print_mem, print_page, print_va</w:t>
-      </w:r>
+      <w:proofErr w:type="spellStart"/>
+      <w:r>
+        <w:rPr>
+          <w:color w:val="44546A" w:themeColor="text2"/>
+        </w:rPr>
+        <w:t>first_set_bit</w:t>
+      </w:r>
+      <w:proofErr w:type="spellEnd"/>
+      <w:r>
+        <w:rPr>
+          <w:color w:val="44546A" w:themeColor="text2"/>
+        </w:rPr>
+        <w:t xml:space="preserve">, </w:t>
+      </w:r>
+      <w:proofErr w:type="spellStart"/>
+      <w:r>
+        <w:rPr>
+          <w:color w:val="44546A" w:themeColor="text2"/>
+        </w:rPr>
+        <w:t>flip_bit_at_index</w:t>
+      </w:r>
+      <w:proofErr w:type="spellEnd"/>
+      <w:r>
+        <w:rPr>
+          <w:color w:val="44546A" w:themeColor="text2"/>
+        </w:rPr>
+        <w:t xml:space="preserve">, </w:t>
+      </w:r>
+      <w:proofErr w:type="spellStart"/>
+      <w:r>
+        <w:rPr>
+          <w:color w:val="44546A" w:themeColor="text2"/>
+        </w:rPr>
+        <w:t>get_bit_at_index</w:t>
+      </w:r>
+      <w:proofErr w:type="spellEnd"/>
+      <w:r>
+        <w:rPr>
+          <w:color w:val="44546A" w:themeColor="text2"/>
+        </w:rPr>
+        <w:t xml:space="preserve">, </w:t>
+      </w:r>
+      <w:proofErr w:type="spellStart"/>
+      <w:r>
+        <w:rPr>
+          <w:color w:val="44546A" w:themeColor="text2"/>
+        </w:rPr>
+        <w:t>bit_to_long</w:t>
+      </w:r>
+      <w:proofErr w:type="spellEnd"/>
+      <w:r>
+        <w:rPr>
+          <w:color w:val="44546A" w:themeColor="text2"/>
+        </w:rPr>
+        <w:t xml:space="preserve">, </w:t>
+      </w:r>
+      <w:proofErr w:type="spellStart"/>
+      <w:r>
+        <w:rPr>
+          <w:color w:val="44546A" w:themeColor="text2"/>
+        </w:rPr>
+        <w:t>index_to_va</w:t>
+      </w:r>
+      <w:proofErr w:type="spellEnd"/>
+      <w:r>
+        <w:rPr>
+          <w:color w:val="44546A" w:themeColor="text2"/>
+        </w:rPr>
+        <w:t>,</w:t>
+      </w:r>
+      <w:r>
+        <w:rPr>
+          <w:color w:val="44546A" w:themeColor="text2"/>
+        </w:rPr>
+        <w:t xml:space="preserve"> </w:t>
+      </w:r>
+      <w:proofErr w:type="spellStart"/>
+      <w:r>
+        <w:rPr>
+          <w:color w:val="44546A" w:themeColor="text2"/>
+        </w:rPr>
+        <w:t>tu_malloc</w:t>
+      </w:r>
+      <w:proofErr w:type="spellEnd"/>
+      <w:r>
+        <w:rPr>
+          <w:color w:val="44546A" w:themeColor="text2"/>
+        </w:rPr>
+        <w:t xml:space="preserve">, </w:t>
+      </w:r>
+      <w:proofErr w:type="spellStart"/>
+      <w:r>
+        <w:rPr>
+          <w:color w:val="44546A" w:themeColor="text2"/>
+        </w:rPr>
+        <w:t>print_mem</w:t>
+      </w:r>
+      <w:proofErr w:type="spellEnd"/>
+      <w:r>
+        <w:rPr>
+          <w:color w:val="44546A" w:themeColor="text2"/>
+        </w:rPr>
+        <w:t xml:space="preserve">, </w:t>
+      </w:r>
+      <w:proofErr w:type="spellStart"/>
+      <w:r>
+        <w:rPr>
+          <w:color w:val="44546A" w:themeColor="text2"/>
+        </w:rPr>
+        <w:t>print_page</w:t>
+      </w:r>
+      <w:proofErr w:type="spellEnd"/>
+      <w:r>
+        <w:rPr>
+          <w:color w:val="44546A" w:themeColor="text2"/>
+        </w:rPr>
+        <w:t xml:space="preserve">, </w:t>
+      </w:r>
+      <w:proofErr w:type="spellStart"/>
+      <w:r>
+        <w:rPr>
+          <w:color w:val="44546A" w:themeColor="text2"/>
+        </w:rPr>
+        <w:t>print_va</w:t>
+      </w:r>
+      <w:proofErr w:type="spellEnd"/>
+      <w:r>
+        <w:rPr>
+          <w:color w:val="44546A" w:themeColor="text2"/>
+        </w:rPr>
+        <w:t xml:space="preserve">, </w:t>
+      </w:r>
+      <w:proofErr w:type="spellStart"/>
+      <w:r>
+        <w:rPr>
+          <w:color w:val="44546A" w:themeColor="text2"/>
+        </w:rPr>
+        <w:t>print_TLB_</w:t>
+      </w:r>
+      <w:proofErr w:type="gramStart"/>
+      <w:r>
+        <w:rPr>
+          <w:color w:val="44546A" w:themeColor="text2"/>
+        </w:rPr>
+        <w:t>missrate</w:t>
+      </w:r>
+      <w:proofErr w:type="spellEnd"/>
+      <w:proofErr w:type="gramEnd"/>
     </w:p>
     <w:p/>
     <w:p>
@@ -1556,6 +1964,7 @@
       <w:r>
         <w:tab/>
       </w:r>
+      <w:proofErr w:type="spellStart"/>
       <w:r>
         <w:rPr>
           <w:b/>
@@ -1565,17 +1974,24 @@
         </w:rPr>
         <w:t>first_set_bit</w:t>
       </w:r>
+      <w:proofErr w:type="spellEnd"/>
       <w:r>
         <w:t xml:space="preserve"> returns the first bit in a char that is set to 1 starting at index 0. </w:t>
       </w:r>
       <w:r>
-        <w:t>returns -1 if num is 0</w:t>
-      </w:r>
+        <w:t xml:space="preserve">returns -1 if num is </w:t>
+      </w:r>
+      <w:proofErr w:type="gramStart"/>
+      <w:r>
+        <w:t>0</w:t>
+      </w:r>
+      <w:proofErr w:type="gramEnd"/>
     </w:p>
     <w:p>
       <w:r>
         <w:tab/>
       </w:r>
+      <w:proofErr w:type="spellStart"/>
       <w:r>
         <w:rPr>
           <w:b/>
@@ -1585,6 +2001,7 @@
         </w:rPr>
         <w:t>flip_bit_at_index</w:t>
       </w:r>
+      <w:proofErr w:type="spellEnd"/>
       <w:r>
         <w:t xml:space="preserve"> flips a bit </w:t>
       </w:r>
@@ -1598,13 +2015,19 @@
         <w:t xml:space="preserve">bit </w:t>
       </w:r>
       <w:r>
-        <w:t>index in a bitmap</w:t>
-      </w:r>
+        <w:t xml:space="preserve">index in a </w:t>
+      </w:r>
+      <w:proofErr w:type="gramStart"/>
+      <w:r>
+        <w:t>bitmap</w:t>
+      </w:r>
+      <w:proofErr w:type="gramEnd"/>
     </w:p>
     <w:p>
       <w:r>
         <w:tab/>
       </w:r>
+      <w:proofErr w:type="spellStart"/>
       <w:r>
         <w:rPr>
           <w:b/>
@@ -1614,14 +2037,21 @@
         </w:rPr>
         <w:t>get_bit_at_index</w:t>
       </w:r>
-      <w:r>
-        <w:t xml:space="preserve"> returns the Boolean value of a bit at the specified index in a bitmap</w:t>
-      </w:r>
+      <w:proofErr w:type="spellEnd"/>
+      <w:r>
+        <w:t xml:space="preserve"> returns the Boolean value of a bit at the specified index in a </w:t>
+      </w:r>
+      <w:proofErr w:type="gramStart"/>
+      <w:r>
+        <w:t>bitmap</w:t>
+      </w:r>
+      <w:proofErr w:type="gramEnd"/>
     </w:p>
     <w:p>
       <w:r>
         <w:tab/>
       </w:r>
+      <w:proofErr w:type="spellStart"/>
       <w:r>
         <w:rPr>
           <w:b/>
@@ -1629,36 +2059,9 @@
           <w:i/>
           <w:iCs/>
         </w:rPr>
-        <w:t xml:space="preserve">bit_to_long </w:t>
-      </w:r>
-      <w:r>
-        <w:t>converts a series of b</w:t>
-      </w:r>
-      <w:r>
-        <w:t>i</w:t>
-      </w:r>
-      <w:r>
-        <w:t xml:space="preserve">ts </w:t>
-      </w:r>
-      <w:r>
-        <w:t>starting at start and of length len and returns the resulting long</w:t>
-      </w:r>
-    </w:p>
-    <w:p>
-      <w:pPr>
-        <w:pStyle w:val="Heading3"/>
-      </w:pPr>
-      <w:r>
-        <w:t xml:space="preserve">Function </w:t>
-      </w:r>
-      <w:r>
-        <w:t>Helpers</w:t>
-      </w:r>
-    </w:p>
-    <w:p>
-      <w:r>
-        <w:tab/>
-      </w:r>
+        <w:t>bit_to_long</w:t>
+      </w:r>
+      <w:proofErr w:type="spellEnd"/>
       <w:r>
         <w:rPr>
           <w:b/>
@@ -1666,55 +2069,47 @@
           <w:i/>
           <w:iCs/>
         </w:rPr>
-        <w:t>index_to_va</w:t>
-      </w:r>
-      <w:r>
-        <w:t xml:space="preserve"> converts three unsigned ints representing the indexes into the </w:t>
-      </w:r>
-      <w:r>
-        <w:rPr>
-          <w:i/>
-          <w:iCs/>
-        </w:rPr>
-        <w:t xml:space="preserve">outer </w:t>
-      </w:r>
-      <w:r>
-        <w:t>page directory</w:t>
-      </w:r>
-      <w:r>
-        <w:t xml:space="preserve">, </w:t>
-      </w:r>
-      <w:r>
-        <w:t xml:space="preserve">page table, and offset into the physical page, </w:t>
-      </w:r>
-      <w:r>
-        <w:t>into</w:t>
-      </w:r>
-      <w:r>
-        <w:t xml:space="preserve"> a single virtual </w:t>
-      </w:r>
-      <w:r>
-        <w:t>address.</w:t>
-      </w:r>
+        <w:t xml:space="preserve"> </w:t>
+      </w:r>
+      <w:r>
+        <w:t>converts a series of b</w:t>
+      </w:r>
+      <w:r>
+        <w:t>i</w:t>
+      </w:r>
+      <w:r>
+        <w:t xml:space="preserve">ts </w:t>
+      </w:r>
+      <w:r>
+        <w:t xml:space="preserve">starting at start and of length </w:t>
+      </w:r>
+      <w:proofErr w:type="spellStart"/>
+      <w:r>
+        <w:t>len</w:t>
+      </w:r>
+      <w:proofErr w:type="spellEnd"/>
+      <w:r>
+        <w:t xml:space="preserve"> and returns the resulting </w:t>
+      </w:r>
+      <w:proofErr w:type="gramStart"/>
+      <w:r>
+        <w:t>long</w:t>
+      </w:r>
+      <w:proofErr w:type="gramEnd"/>
     </w:p>
     <w:p>
       <w:pPr>
         <w:pStyle w:val="Heading3"/>
       </w:pPr>
       <w:r>
-        <w:t>Debug</w:t>
-      </w:r>
-      <w:r>
-        <w:t xml:space="preserve"> </w:t>
-      </w:r>
-      <w:r>
-        <w:t>Functions</w:t>
+        <w:t>Function Helpers</w:t>
       </w:r>
     </w:p>
     <w:p>
       <w:r>
         <w:tab/>
       </w:r>
+      <w:proofErr w:type="spellStart"/>
       <w:r>
         <w:rPr>
           <w:b/>
@@ -1722,16 +2117,59 @@
           <w:i/>
           <w:iCs/>
         </w:rPr>
-        <w:t>tu_malloc</w:t>
-      </w:r>
-      <w:r>
-        <w:t xml:space="preserve"> is a wrapper around t_malloc that converts the void pointer to an unsigned int</w:t>
+        <w:t>index_to_va</w:t>
+      </w:r>
+      <w:proofErr w:type="spellEnd"/>
+      <w:r>
+        <w:t xml:space="preserve"> converts three unsigned </w:t>
+      </w:r>
+      <w:proofErr w:type="spellStart"/>
+      <w:r>
+        <w:t>ints</w:t>
+      </w:r>
+      <w:proofErr w:type="spellEnd"/>
+      <w:r>
+        <w:t xml:space="preserve"> representing the indexes into the </w:t>
+      </w:r>
+      <w:r>
+        <w:rPr>
+          <w:i/>
+          <w:iCs/>
+        </w:rPr>
+        <w:t xml:space="preserve">outer </w:t>
+      </w:r>
+      <w:r>
+        <w:t>page directory</w:t>
+      </w:r>
+      <w:r>
+        <w:t xml:space="preserve">, </w:t>
+      </w:r>
+      <w:r>
+        <w:t xml:space="preserve">page table, and offset into the physical page, </w:t>
+      </w:r>
+      <w:r>
+        <w:t>into</w:t>
+      </w:r>
+      <w:r>
+        <w:t xml:space="preserve"> a single virtual </w:t>
+      </w:r>
+      <w:r>
+        <w:t>address.</w:t>
+      </w:r>
+    </w:p>
+    <w:p>
+      <w:pPr>
+        <w:pStyle w:val="Heading3"/>
+      </w:pPr>
+      <w:r>
+        <w:t>Debug Functions</w:t>
       </w:r>
     </w:p>
     <w:p>
       <w:r>
         <w:tab/>
       </w:r>
+      <w:proofErr w:type="spellStart"/>
       <w:r>
         <w:rPr>
           <w:b/>
@@ -1739,29 +2177,31 @@
           <w:i/>
           <w:iCs/>
         </w:rPr>
-        <w:t xml:space="preserve">print_mem </w:t>
-      </w:r>
-      <w:r>
-        <w:t xml:space="preserve">will walk the </w:t>
-      </w:r>
-      <w:r>
-        <w:rPr>
-          <w:i/>
-          <w:iCs/>
-        </w:rPr>
-        <w:t>outer page directory</w:t>
-      </w:r>
-      <w:r>
-        <w:t xml:space="preserve"> and page tables printing any non-empty entries and reporting possible errors </w:t>
-      </w:r>
-      <w:r>
-        <w:t>if they are marked as free when not empty.</w:t>
-      </w:r>
+        <w:t>tu_malloc</w:t>
+      </w:r>
+      <w:proofErr w:type="spellEnd"/>
+      <w:r>
+        <w:t xml:space="preserve"> is a wrapper around </w:t>
+      </w:r>
+      <w:proofErr w:type="spellStart"/>
+      <w:r>
+        <w:t>t_malloc</w:t>
+      </w:r>
+      <w:proofErr w:type="spellEnd"/>
+      <w:r>
+        <w:t xml:space="preserve"> that converts the void pointer to an unsigned </w:t>
+      </w:r>
+      <w:proofErr w:type="gramStart"/>
+      <w:r>
+        <w:t>int</w:t>
+      </w:r>
+      <w:proofErr w:type="gramEnd"/>
     </w:p>
     <w:p>
       <w:r>
         <w:tab/>
       </w:r>
+      <w:proofErr w:type="spellStart"/>
       <w:r>
         <w:rPr>
           <w:b/>
@@ -1769,19 +2209,9 @@
           <w:i/>
           <w:iCs/>
         </w:rPr>
-        <w:t>print_page</w:t>
-      </w:r>
-      <w:r>
-        <w:t xml:space="preserve"> prints the contents of an entire page</w:t>
-      </w:r>
-      <w:r>
-        <w:t xml:space="preserve"> with len columns byte by byte in hexadecimal.</w:t>
-      </w:r>
-    </w:p>
-    <w:p>
-      <w:r>
-        <w:tab/>
-      </w:r>
+        <w:t>print_mem</w:t>
+      </w:r>
+      <w:proofErr w:type="spellEnd"/>
       <w:r>
         <w:rPr>
           <w:b/>
@@ -1789,13 +2219,30 @@
           <w:i/>
           <w:iCs/>
         </w:rPr>
-        <w:t>print_va</w:t>
-      </w:r>
-      <w:r>
-        <w:t xml:space="preserve"> prints the component parts of a virtual address in plain English and decimal.</w:t>
-      </w:r>
-    </w:p>
-    <w:p>
+        <w:t xml:space="preserve"> </w:t>
+      </w:r>
+      <w:r>
+        <w:t xml:space="preserve">will walk the </w:t>
+      </w:r>
+      <w:r>
+        <w:rPr>
+          <w:i/>
+          <w:iCs/>
+        </w:rPr>
+        <w:t>outer page directory</w:t>
+      </w:r>
+      <w:r>
+        <w:t xml:space="preserve"> and page tables printing any non-empty entries and reporting possible errors </w:t>
+      </w:r>
+      <w:r>
+        <w:t>if they are marked as free when not empty.</w:t>
+      </w:r>
+    </w:p>
+    <w:p>
+      <w:r>
+        <w:tab/>
+      </w:r>
+      <w:proofErr w:type="spellStart"/>
       <w:r>
         <w:rPr>
           <w:b/>
@@ -1803,9 +2250,64 @@
           <w:i/>
           <w:iCs/>
         </w:rPr>
+        <w:t>print_page</w:t>
+      </w:r>
+      <w:proofErr w:type="spellEnd"/>
+      <w:r>
+        <w:t xml:space="preserve"> prints the contents of an entire page</w:t>
+      </w:r>
+      <w:r>
+        <w:t xml:space="preserve"> with </w:t>
+      </w:r>
+      <w:proofErr w:type="spellStart"/>
+      <w:r>
+        <w:t>len</w:t>
+      </w:r>
+      <w:proofErr w:type="spellEnd"/>
+      <w:r>
+        <w:t xml:space="preserve"> columns byte by byte in hexadecimal.</w:t>
+      </w:r>
+    </w:p>
+    <w:p>
+      <w:r>
         <w:tab/>
+      </w:r>
+      <w:proofErr w:type="spellStart"/>
+      <w:r>
+        <w:rPr>
+          <w:b/>
+          <w:bCs/>
+          <w:i/>
+          <w:iCs/>
+        </w:rPr>
+        <w:t>print_va</w:t>
+      </w:r>
+      <w:proofErr w:type="spellEnd"/>
+      <w:r>
+        <w:t xml:space="preserve"> prints the component parts of a virtual address in plain English and decimal.</w:t>
+      </w:r>
+    </w:p>
+    <w:p>
+      <w:r>
+        <w:rPr>
+          <w:b/>
+          <w:bCs/>
+          <w:i/>
+          <w:iCs/>
+        </w:rPr>
+        <w:tab/>
+      </w:r>
+      <w:proofErr w:type="spellStart"/>
+      <w:r>
+        <w:rPr>
+          <w:b/>
+          <w:bCs/>
+          <w:i/>
+          <w:iCs/>
+        </w:rPr>
         <w:t>print_TLB_missrate</w:t>
       </w:r>
+      <w:proofErr w:type="spellEnd"/>
       <w:r>
         <w:t xml:space="preserve"> </w:t>
       </w:r>
@@ -1858,7 +2360,6 @@
         <w:t>The steps are listed below.</w:t>
       </w:r>
     </w:p>
-    <w:p/>
     <w:p>
       <w:pPr>
         <w:pStyle w:val="ListParagraph"/>
@@ -1871,8 +2372,13 @@
         <w:t>Change</w:t>
       </w:r>
       <w:r>
-        <w:t xml:space="preserve"> directory to project3</w:t>
-      </w:r>
+        <w:t xml:space="preserve"> directory to </w:t>
+      </w:r>
+      <w:proofErr w:type="gramStart"/>
+      <w:r>
+        <w:t>project3</w:t>
+      </w:r>
+      <w:proofErr w:type="gramEnd"/>
     </w:p>
     <w:p>
       <w:pPr>
@@ -1883,8 +2389,13 @@
         </w:numPr>
       </w:pPr>
       <w:r>
-        <w:t>Run make</w:t>
-      </w:r>
+        <w:t xml:space="preserve">Run </w:t>
+      </w:r>
+      <w:proofErr w:type="gramStart"/>
+      <w:r>
+        <w:t>make</w:t>
+      </w:r>
+      <w:proofErr w:type="gramEnd"/>
     </w:p>
     <w:p>
       <w:pPr>
@@ -1895,8 +2406,13 @@
         </w:numPr>
       </w:pPr>
       <w:r>
-        <w:t>Change directory to benchmarks</w:t>
-      </w:r>
+        <w:t xml:space="preserve">Change directory to </w:t>
+      </w:r>
+      <w:proofErr w:type="gramStart"/>
+      <w:r>
+        <w:t>benchmarks</w:t>
+      </w:r>
+      <w:proofErr w:type="gramEnd"/>
     </w:p>
     <w:p>
       <w:pPr>
@@ -1921,7 +2437,15 @@
         <w:t xml:space="preserve">The program uses the math </w:t>
       </w:r>
       <w:r>
-        <w:t>library so any programs compiled with it must use the linker option -lm after linking the library.</w:t>
+        <w:t>library so any programs compiled with it must use the linker option -</w:t>
+      </w:r>
+      <w:proofErr w:type="spellStart"/>
+      <w:r>
+        <w:t>lm</w:t>
+      </w:r>
+      <w:proofErr w:type="spellEnd"/>
+      <w:r>
+        <w:t xml:space="preserve"> after linking the library.</w:t>
       </w:r>
       <w:r>
         <w:t xml:space="preserve"> The program is also 32-bit so the compiler flag -m32 must be used </w:t>
@@ -1997,6 +2521,7 @@
       <w:r>
         <w:t>“</w:t>
       </w:r>
+      <w:proofErr w:type="spellStart"/>
       <w:r>
         <w:t>l</w:t>
       </w:r>
@@ -2009,6 +2534,7 @@
       <w:r>
         <w:t>.c</w:t>
       </w:r>
+      <w:proofErr w:type="spellEnd"/>
       <w:r>
         <w:t>”</w:t>
       </w:r>
@@ -2034,7 +2560,10 @@
     <w:p/>
     <w:p>
       <w:r>
-        <w:t>Any and all defines are stored in the header while all global variables and structs are stored in the source file.</w:t>
+        <w:t>All</w:t>
+      </w:r>
+      <w:r>
+        <w:t xml:space="preserve"> defines are stored in the header while all global variables and structs are stored in the source file.</w:t>
       </w:r>
     </w:p>
     <w:p>
@@ -2048,7 +2577,16 @@
         <w:t xml:space="preserve">The program was created by Nicholas Dundas </w:t>
       </w:r>
       <w:r>
-        <w:t xml:space="preserve">Logan Miller and the references consulted were </w:t>
+        <w:t xml:space="preserve">&amp; </w:t>
+      </w:r>
+      <w:r>
+        <w:t>Logan Miller</w:t>
+      </w:r>
+      <w:r>
+        <w:t xml:space="preserve">. The </w:t>
+      </w:r>
+      <w:r>
+        <w:t xml:space="preserve">references consulted were </w:t>
       </w:r>
       <w:hyperlink r:id="rId9" w:history="1">
         <w:r>
@@ -2892,6 +3430,7 @@
   <w:style w:type="character" w:default="1" w:styleId="DefaultParagraphFont">
     <w:name w:val="Default Paragraph Font"/>
     <w:uiPriority w:val="1"/>
+    <w:semiHidden/>
     <w:unhideWhenUsed/>
   </w:style>
   <w:style w:type="table" w:default="1" w:styleId="TableNormal">
@@ -3812,12 +4351,7 @@
 </file>
 
 <file path=customXml/item2.xml><?xml version="1.0" encoding="utf-8"?>
-<?mso-contentType ?>
-<FormTemplates xmlns="http://schemas.microsoft.com/sharepoint/v3/contenttype/forms">
-  <Display>DocumentLibraryForm</Display>
-  <Edit>DocumentLibraryForm</Edit>
-  <New>DocumentLibraryForm</New>
-</FormTemplates>
+<b:Sources xmlns:b="http://schemas.openxmlformats.org/officeDocument/2006/bibliography" xmlns="http://schemas.openxmlformats.org/officeDocument/2006/bibliography" SelectedStyle="\APASixthEditionOfficeOnline.xsl" StyleName="APA" Version="6"/>
 </file>
 
 <file path=customXml/item3.xml><?xml version="1.0" encoding="utf-8"?>
@@ -3979,7 +4513,12 @@
 </file>
 
 <file path=customXml/item4.xml><?xml version="1.0" encoding="utf-8"?>
-<b:Sources xmlns:b="http://schemas.openxmlformats.org/officeDocument/2006/bibliography" xmlns="http://schemas.openxmlformats.org/officeDocument/2006/bibliography" SelectedStyle="\APASixthEditionOfficeOnline.xsl" StyleName="APA" Version="6"/>
+<?mso-contentType ?>
+<FormTemplates xmlns="http://schemas.microsoft.com/sharepoint/v3/contenttype/forms">
+  <Display>DocumentLibraryForm</Display>
+  <Edit>DocumentLibraryForm</Edit>
+  <New>DocumentLibraryForm</New>
+</FormTemplates>
 </file>
 
 <file path=customXml/itemProps1.xml><?xml version="1.0" encoding="utf-8"?>
@@ -3992,9 +4531,9 @@
 </file>
 
 <file path=customXml/itemProps2.xml><?xml version="1.0" encoding="utf-8"?>
-<ds:datastoreItem xmlns:ds="http://schemas.openxmlformats.org/officeDocument/2006/customXml" ds:itemID="{EBECE7F3-36CE-4858-A4D6-E39294CEB201}">
+<ds:datastoreItem xmlns:ds="http://schemas.openxmlformats.org/officeDocument/2006/customXml" ds:itemID="{BFFE4A58-EDAD-4FFD-AE90-071F21D3EC68}">
   <ds:schemaRefs>
-    <ds:schemaRef ds:uri="http://schemas.microsoft.com/sharepoint/v3/contenttype/forms"/>
+    <ds:schemaRef ds:uri="http://schemas.openxmlformats.org/officeDocument/2006/bibliography"/>
   </ds:schemaRefs>
 </ds:datastoreItem>
 </file>
@@ -4018,9 +4557,9 @@
 </file>
 
 <file path=customXml/itemProps4.xml><?xml version="1.0" encoding="utf-8"?>
-<ds:datastoreItem xmlns:ds="http://schemas.openxmlformats.org/officeDocument/2006/customXml" ds:itemID="{BFFE4A58-EDAD-4FFD-AE90-071F21D3EC68}">
+<ds:datastoreItem xmlns:ds="http://schemas.openxmlformats.org/officeDocument/2006/customXml" ds:itemID="{EBECE7F3-36CE-4858-A4D6-E39294CEB201}">
   <ds:schemaRefs>
-    <ds:schemaRef ds:uri="http://schemas.openxmlformats.org/officeDocument/2006/bibliography"/>
+    <ds:schemaRef ds:uri="http://schemas.microsoft.com/sharepoint/v3/contenttype/forms"/>
   </ds:schemaRefs>
 </ds:datastoreItem>
 </file>